--- a/Sprint Review A.docx
+++ b/Sprint Review A.docx
@@ -229,43 +229,95 @@
             <w:pPr>
               <w:jc w:val="left"/>
               <w:rPr>
+                <w:color w:val="FF0000"/>
+              </w:rPr>
+            </w:pPr>
+            <w:r>
+              <w:rPr>
+                <w:color w:val="FF0000"/>
+              </w:rPr>
+              <w:t xml:space="preserve">Bug* </w:t>
+            </w:r>
+            <w:r>
+              <w:rPr>
+                <w:color w:val="FF0000"/>
+              </w:rPr>
+              <w:t xml:space="preserve">connection </w:t>
+            </w:r>
+            <w:r>
+              <w:rPr>
+                <w:color w:val="FF0000"/>
+              </w:rPr>
+              <w:t>string ”conn</w:t>
+            </w:r>
+            <w:r>
+              <w:rPr>
+                <w:color w:val="FF0000"/>
+              </w:rPr>
+              <w:t>”</w:t>
+            </w:r>
+            <w:r>
+              <w:rPr>
+                <w:color w:val="FF0000"/>
+              </w:rPr>
+              <w:t xml:space="preserve"> needs renew</w:t>
+            </w:r>
+            <w:r>
+              <w:rPr>
+                <w:color w:val="FF0000"/>
+              </w:rPr>
+              <w:t>ed</w:t>
+            </w:r>
+            <w:r>
+              <w:rPr>
+                <w:color w:val="FF0000"/>
+              </w:rPr>
+              <w:t xml:space="preserve"> </w:t>
+            </w:r>
+            <w:r>
+              <w:rPr>
+                <w:color w:val="FF0000"/>
+              </w:rPr>
+              <w:t>every tim</w:t>
+            </w:r>
+            <w:r>
+              <w:rPr>
                 <w:i w:val="0"/>
                 <w:iCs w:val="0"/>
                 <w:color w:val="FF0000"/>
               </w:rPr>
-            </w:pPr>
-            <w:r>
-              <w:rPr>
-                <w:color w:val="FF0000"/>
-              </w:rPr>
-              <w:t xml:space="preserve">As a </w:t>
-            </w:r>
-            <w:r>
-              <w:rPr>
-                <w:color w:val="FF0000"/>
-              </w:rPr>
-              <w:t>Gamer</w:t>
-            </w:r>
-            <w:r>
-              <w:rPr>
-                <w:color w:val="FF0000"/>
-              </w:rPr>
-              <w:t>, I want a functional simple interface</w:t>
-            </w:r>
-            <w:r>
-              <w:rPr>
-                <w:color w:val="FF0000"/>
-              </w:rPr>
-              <w:t xml:space="preserve"> to be able to navigate the application</w:t>
-            </w:r>
-          </w:p>
-          <w:p>
-            <w:pPr>
-              <w:jc w:val="left"/>
-              <w:rPr>
-                <w:color w:val="FF0000"/>
-              </w:rPr>
-            </w:pPr>
+              <w:t>e</w:t>
+            </w:r>
+            <w:r>
+              <w:rPr>
+                <w:color w:val="FF0000"/>
+              </w:rPr>
+              <w:t xml:space="preserve"> you </w:t>
+            </w:r>
+            <w:r>
+              <w:rPr>
+                <w:color w:val="FF0000"/>
+              </w:rPr>
+              <w:t>download</w:t>
+            </w:r>
+            <w:r>
+              <w:rPr>
+                <w:color w:val="FF0000"/>
+              </w:rPr>
+              <w:t xml:space="preserve"> or move the </w:t>
+            </w:r>
+            <w:r>
+              <w:rPr>
+                <w:color w:val="FF0000"/>
+              </w:rPr>
+              <w:t>application</w:t>
+            </w:r>
+            <w:r>
+              <w:rPr>
+                <w:color w:val="FF0000"/>
+              </w:rPr>
+              <w:t>.</w:t>
+            </w:r>
           </w:p>
         </w:tc>
         <w:tc>
@@ -277,13 +329,10 @@
               <w:cnfStyle w:val="000000100000" w:firstRow="0" w:lastRow="0" w:firstColumn="0" w:lastColumn="0" w:oddVBand="0" w:evenVBand="0" w:oddHBand="1" w:evenHBand="0" w:firstRowFirstColumn="0" w:firstRowLastColumn="0" w:lastRowFirstColumn="0" w:lastRowLastColumn="0"/>
             </w:pPr>
             <w:r>
-              <w:t>2</w:t>
-            </w:r>
-            <w:r>
-              <w:t>/10 points</w:t>
-            </w:r>
-            <w:r>
-              <w:t xml:space="preserve"> </w:t>
+              <w:t>9</w:t>
+            </w:r>
+            <w:r>
+              <w:t>/10</w:t>
             </w:r>
           </w:p>
         </w:tc>
@@ -298,43 +347,33 @@
             <w:pPr>
               <w:jc w:val="left"/>
               <w:rPr>
-                <w:i w:val="0"/>
-                <w:iCs w:val="0"/>
-                <w:color w:val="FF0000"/>
-              </w:rPr>
-            </w:pPr>
-            <w:r>
-              <w:rPr>
-                <w:color w:val="FF0000"/>
-              </w:rPr>
-              <w:t xml:space="preserve">As a </w:t>
-            </w:r>
-            <w:r>
-              <w:rPr>
-                <w:color w:val="FF0000"/>
-              </w:rPr>
-              <w:t>gamer</w:t>
-            </w:r>
-            <w:r>
-              <w:rPr>
-                <w:color w:val="FF0000"/>
-              </w:rPr>
-              <w:t xml:space="preserve"> I want </w:t>
-            </w:r>
-            <w:r>
-              <w:rPr>
-                <w:color w:val="FF0000"/>
-              </w:rPr>
-              <w:t>the interface to connect to a database.</w:t>
-            </w:r>
-          </w:p>
-          <w:p>
-            <w:pPr>
-              <w:jc w:val="left"/>
-              <w:rPr>
-                <w:color w:val="FF0000"/>
-              </w:rPr>
-            </w:pPr>
+                <w:color w:val="FF0000"/>
+              </w:rPr>
+            </w:pPr>
+            <w:r>
+              <w:rPr>
+                <w:color w:val="FF0000"/>
+              </w:rPr>
+              <w:t xml:space="preserve">Bug* </w:t>
+            </w:r>
+            <w:r>
+              <w:rPr>
+                <w:color w:val="FF0000"/>
+              </w:rPr>
+              <w:t xml:space="preserve">you can submit multiple times </w:t>
+            </w:r>
+            <w:r>
+              <w:rPr>
+                <w:color w:val="FF0000"/>
+              </w:rPr>
+              <w:t>the same question</w:t>
+            </w:r>
+            <w:r>
+              <w:rPr>
+                <w:color w:val="FF0000"/>
+              </w:rPr>
+              <w:t>.</w:t>
+            </w:r>
           </w:p>
         </w:tc>
         <w:tc>
@@ -346,13 +385,10 @@
               <w:cnfStyle w:val="000000000000" w:firstRow="0" w:lastRow="0" w:firstColumn="0" w:lastColumn="0" w:oddVBand="0" w:evenVBand="0" w:oddHBand="0" w:evenHBand="0" w:firstRowFirstColumn="0" w:firstRowLastColumn="0" w:lastRowFirstColumn="0" w:lastRowLastColumn="0"/>
             </w:pPr>
             <w:r>
-              <w:t>8</w:t>
+              <w:t>2</w:t>
             </w:r>
             <w:r>
               <w:t>/10</w:t>
-            </w:r>
-            <w:r>
-              <w:t xml:space="preserve"> points</w:t>
             </w:r>
           </w:p>
         </w:tc>
@@ -379,29 +415,101 @@
               <w:rPr>
                 <w:color w:val="FF0000"/>
               </w:rPr>
-              <w:t xml:space="preserve">As a </w:t>
-            </w:r>
-            <w:r>
-              <w:rPr>
-                <w:color w:val="FF0000"/>
-              </w:rPr>
-              <w:t>gamer</w:t>
-            </w:r>
-            <w:r>
-              <w:rPr>
-                <w:color w:val="FF0000"/>
-              </w:rPr>
-              <w:t>, I want the quiz to be multiple choice questions.</w:t>
-            </w:r>
-          </w:p>
+              <w:t>Bug* the correct answer is always the first radio</w:t>
+            </w:r>
+            <w:r>
+              <w:rPr>
+                <w:color w:val="FF0000"/>
+              </w:rPr>
+              <w:t xml:space="preserve"> </w:t>
+            </w:r>
+            <w:r>
+              <w:rPr>
+                <w:color w:val="FF0000"/>
+              </w:rPr>
+              <w:t>button</w:t>
+            </w:r>
+            <w:r>
+              <w:rPr>
+                <w:color w:val="FF0000"/>
+              </w:rPr>
+              <w:t>,</w:t>
+            </w:r>
+            <w:r>
+              <w:rPr>
+                <w:color w:val="FF0000"/>
+              </w:rPr>
+              <w:t xml:space="preserve"> </w:t>
+            </w:r>
+            <w:r>
+              <w:rPr>
+                <w:color w:val="FF0000"/>
+              </w:rPr>
+              <w:t xml:space="preserve">even if </w:t>
+            </w:r>
+            <w:r>
+              <w:rPr>
+                <w:color w:val="FF0000"/>
+              </w:rPr>
+              <w:t>the text is wrong</w:t>
+            </w:r>
+            <w:r>
+              <w:rPr>
+                <w:color w:val="FF0000"/>
+              </w:rPr>
+              <w:t>.</w:t>
+            </w:r>
+          </w:p>
+          <w:p>
+            <w:pPr>
+              <w:jc w:val="left"/>
+              <w:rPr>
+                <w:color w:val="FF0000"/>
+              </w:rPr>
+            </w:pPr>
+          </w:p>
+        </w:tc>
+        <w:tc>
+          <w:tcPr>
+            <w:tcW w:w="1645" w:type="dxa"/>
+          </w:tcPr>
+          <w:p>
+            <w:pPr>
+              <w:cnfStyle w:val="000000100000" w:firstRow="0" w:lastRow="0" w:firstColumn="0" w:lastColumn="0" w:oddVBand="0" w:evenVBand="0" w:oddHBand="1" w:evenHBand="0" w:firstRowFirstColumn="0" w:firstRowLastColumn="0" w:lastRowFirstColumn="0" w:lastRowLastColumn="0"/>
+            </w:pPr>
+            <w:r>
+              <w:t>3/10</w:t>
+            </w:r>
+          </w:p>
+        </w:tc>
+      </w:tr>
+      <w:tr>
+        <w:tc>
+          <w:tcPr>
+            <w:cnfStyle w:val="001000000000" w:firstRow="0" w:lastRow="0" w:firstColumn="1" w:lastColumn="0" w:oddVBand="0" w:evenVBand="0" w:oddHBand="0" w:evenHBand="0" w:firstRowFirstColumn="0" w:firstRowLastColumn="0" w:lastRowFirstColumn="0" w:lastRowLastColumn="0"/>
+            <w:tcW w:w="7371" w:type="dxa"/>
+          </w:tcPr>
           <w:p>
             <w:pPr>
               <w:jc w:val="left"/>
               <w:rPr>
                 <w:i w:val="0"/>
                 <w:iCs w:val="0"/>
-                <w:color w:val="FF0000"/>
-                <w:lang w:val="en-US"/>
+                <w:color w:val="70AD47" w:themeColor="accent6"/>
+              </w:rPr>
+            </w:pPr>
+            <w:r>
+              <w:rPr>
+                <w:color w:val="70AD47" w:themeColor="accent6"/>
+              </w:rPr>
+              <w:t>As a gamer, I want the GUI to look modern and be fast.</w:t>
+            </w:r>
+          </w:p>
+          <w:p>
+            <w:pPr>
+              <w:jc w:val="left"/>
+              <w:rPr>
+                <w:color w:val="70AD47" w:themeColor="accent6"/>
               </w:rPr>
             </w:pPr>
           </w:p>
@@ -412,19 +520,131 @@
           </w:tcPr>
           <w:p>
             <w:pPr>
-              <w:cnfStyle w:val="000000100000" w:firstRow="0" w:lastRow="0" w:firstColumn="0" w:lastColumn="0" w:oddVBand="0" w:evenVBand="0" w:oddHBand="1" w:evenHBand="0" w:firstRowFirstColumn="0" w:firstRowLastColumn="0" w:lastRowFirstColumn="0" w:lastRowLastColumn="0"/>
-            </w:pPr>
-            <w:r>
-              <w:t>3</w:t>
-            </w:r>
-            <w:r>
-              <w:t>/10 points</w:t>
+              <w:cnfStyle w:val="000000000000" w:firstRow="0" w:lastRow="0" w:firstColumn="0" w:lastColumn="0" w:oddVBand="0" w:evenVBand="0" w:oddHBand="0" w:evenHBand="0" w:firstRowFirstColumn="0" w:firstRowLastColumn="0" w:lastRowFirstColumn="0" w:lastRowLastColumn="0"/>
+              <w:rPr>
+                <w:color w:val="70AD47" w:themeColor="accent6"/>
+              </w:rPr>
+            </w:pPr>
+            <w:r>
+              <w:rPr>
+                <w:color w:val="70AD47" w:themeColor="accent6"/>
+              </w:rPr>
+              <w:t>7/10 points</w:t>
             </w:r>
           </w:p>
         </w:tc>
       </w:tr>
       <w:tr>
         <w:trPr>
+          <w:cnfStyle w:val="000000100000" w:firstRow="0" w:lastRow="0" w:firstColumn="0" w:lastColumn="0" w:oddVBand="0" w:evenVBand="0" w:oddHBand="1" w:evenHBand="0" w:firstRowFirstColumn="0" w:firstRowLastColumn="0" w:lastRowFirstColumn="0" w:lastRowLastColumn="0"/>
+        </w:trPr>
+        <w:tc>
+          <w:tcPr>
+            <w:cnfStyle w:val="001000000000" w:firstRow="0" w:lastRow="0" w:firstColumn="1" w:lastColumn="0" w:oddVBand="0" w:evenVBand="0" w:oddHBand="0" w:evenHBand="0" w:firstRowFirstColumn="0" w:firstRowLastColumn="0" w:lastRowFirstColumn="0" w:lastRowLastColumn="0"/>
+            <w:tcW w:w="7371" w:type="dxa"/>
+          </w:tcPr>
+          <w:p>
+            <w:pPr>
+              <w:jc w:val="left"/>
+              <w:rPr>
+                <w:i w:val="0"/>
+                <w:iCs w:val="0"/>
+                <w:color w:val="70AD47" w:themeColor="accent6"/>
+              </w:rPr>
+            </w:pPr>
+            <w:r>
+              <w:rPr>
+                <w:color w:val="70AD47" w:themeColor="accent6"/>
+              </w:rPr>
+              <w:t>As a gamer, I want the questions to be timed like 20 second per question to prevent people googling the answers.</w:t>
+            </w:r>
+          </w:p>
+          <w:p>
+            <w:pPr>
+              <w:jc w:val="left"/>
+              <w:rPr>
+                <w:color w:val="70AD47" w:themeColor="accent6"/>
+              </w:rPr>
+            </w:pPr>
+          </w:p>
+        </w:tc>
+        <w:tc>
+          <w:tcPr>
+            <w:tcW w:w="1645" w:type="dxa"/>
+          </w:tcPr>
+          <w:p>
+            <w:pPr>
+              <w:cnfStyle w:val="000000100000" w:firstRow="0" w:lastRow="0" w:firstColumn="0" w:lastColumn="0" w:oddVBand="0" w:evenVBand="0" w:oddHBand="1" w:evenHBand="0" w:firstRowFirstColumn="0" w:firstRowLastColumn="0" w:lastRowFirstColumn="0" w:lastRowLastColumn="0"/>
+              <w:rPr>
+                <w:color w:val="70AD47" w:themeColor="accent6"/>
+              </w:rPr>
+            </w:pPr>
+            <w:r>
+              <w:rPr>
+                <w:color w:val="70AD47" w:themeColor="accent6"/>
+              </w:rPr>
+              <w:t>6/10 points</w:t>
+            </w:r>
+          </w:p>
+        </w:tc>
+      </w:tr>
+      <w:tr>
+        <w:tc>
+          <w:tcPr>
+            <w:cnfStyle w:val="001000000000" w:firstRow="0" w:lastRow="0" w:firstColumn="1" w:lastColumn="0" w:oddVBand="0" w:evenVBand="0" w:oddHBand="0" w:evenHBand="0" w:firstRowFirstColumn="0" w:firstRowLastColumn="0" w:lastRowFirstColumn="0" w:lastRowLastColumn="0"/>
+            <w:tcW w:w="7371" w:type="dxa"/>
+          </w:tcPr>
+          <w:p>
+            <w:pPr>
+              <w:jc w:val="left"/>
+              <w:rPr>
+                <w:i w:val="0"/>
+                <w:iCs w:val="0"/>
+                <w:color w:val="70AD47" w:themeColor="accent6"/>
+              </w:rPr>
+            </w:pPr>
+            <w:r>
+              <w:rPr>
+                <w:color w:val="70AD47" w:themeColor="accent6"/>
+              </w:rPr>
+              <w:t>As a programmer, I would like to make my correct answer to be randomised between the four radio buttons.</w:t>
+            </w:r>
+          </w:p>
+          <w:p>
+            <w:pPr>
+              <w:jc w:val="left"/>
+              <w:rPr>
+                <w:i w:val="0"/>
+                <w:iCs w:val="0"/>
+                <w:color w:val="70AD47" w:themeColor="accent6"/>
+                <w:lang w:val="en-US"/>
+              </w:rPr>
+            </w:pPr>
+          </w:p>
+        </w:tc>
+        <w:tc>
+          <w:tcPr>
+            <w:tcW w:w="1645" w:type="dxa"/>
+          </w:tcPr>
+          <w:p>
+            <w:pPr>
+              <w:cnfStyle w:val="000000000000" w:firstRow="0" w:lastRow="0" w:firstColumn="0" w:lastColumn="0" w:oddVBand="0" w:evenVBand="0" w:oddHBand="0" w:evenHBand="0" w:firstRowFirstColumn="0" w:firstRowLastColumn="0" w:lastRowFirstColumn="0" w:lastRowLastColumn="0"/>
+              <w:rPr>
+                <w:color w:val="70AD47" w:themeColor="accent6"/>
+              </w:rPr>
+            </w:pPr>
+            <w:r>
+              <w:rPr>
+                <w:color w:val="70AD47" w:themeColor="accent6"/>
+              </w:rPr>
+              <w:t>7/10 points</w:t>
+            </w:r>
+          </w:p>
+        </w:tc>
+      </w:tr>
+      <w:tr>
+        <w:trPr>
+          <w:cnfStyle w:val="000000100000" w:firstRow="0" w:lastRow="0" w:firstColumn="0" w:lastColumn="0" w:oddVBand="0" w:evenVBand="0" w:oddHBand="1" w:evenHBand="0" w:firstRowFirstColumn="0" w:firstRowLastColumn="0" w:lastRowFirstColumn="0" w:lastRowLastColumn="0"/>
           <w:trHeight w:val="59"/>
         </w:trPr>
         <w:tc>
@@ -438,33 +658,21 @@
               <w:rPr>
                 <w:i w:val="0"/>
                 <w:iCs w:val="0"/>
-                <w:color w:val="FF0000"/>
-              </w:rPr>
-            </w:pPr>
-            <w:r>
-              <w:rPr>
-                <w:color w:val="FF0000"/>
-              </w:rPr>
-              <w:t xml:space="preserve">As a </w:t>
-            </w:r>
-            <w:r>
-              <w:rPr>
-                <w:color w:val="FF0000"/>
-              </w:rPr>
-              <w:t>gamer</w:t>
-            </w:r>
-            <w:r>
-              <w:rPr>
-                <w:color w:val="FF0000"/>
-              </w:rPr>
-              <w:t>, I want the quiz questions to be level based like level 1 for easy questions and level 2 for intermediate questions and so on</w:t>
-            </w:r>
-          </w:p>
-          <w:p>
-            <w:pPr>
-              <w:jc w:val="left"/>
-              <w:rPr>
-                <w:color w:val="FF0000"/>
+                <w:color w:val="70AD47" w:themeColor="accent6"/>
+              </w:rPr>
+            </w:pPr>
+            <w:r>
+              <w:rPr>
+                <w:color w:val="70AD47" w:themeColor="accent6"/>
+              </w:rPr>
+              <w:t>As a gamer, I would like my scores to be stored in a database, to keep track of my score/points.</w:t>
+            </w:r>
+          </w:p>
+          <w:p>
+            <w:pPr>
+              <w:jc w:val="left"/>
+              <w:rPr>
+                <w:color w:val="70AD47" w:themeColor="accent6"/>
               </w:rPr>
             </w:pPr>
           </w:p>
@@ -475,10 +683,96 @@
           </w:tcPr>
           <w:p>
             <w:pPr>
+              <w:cnfStyle w:val="000000100000" w:firstRow="0" w:lastRow="0" w:firstColumn="0" w:lastColumn="0" w:oddVBand="0" w:evenVBand="0" w:oddHBand="1" w:evenHBand="0" w:firstRowFirstColumn="0" w:firstRowLastColumn="0" w:lastRowFirstColumn="0" w:lastRowLastColumn="0"/>
+              <w:rPr>
+                <w:color w:val="70AD47" w:themeColor="accent6"/>
+              </w:rPr>
+            </w:pPr>
+            <w:r>
+              <w:rPr>
+                <w:color w:val="70AD47" w:themeColor="accent6"/>
+              </w:rPr>
+              <w:t>6</w:t>
+            </w:r>
+            <w:r>
+              <w:rPr>
+                <w:color w:val="70AD47" w:themeColor="accent6"/>
+              </w:rPr>
+              <w:t>/10 points</w:t>
+            </w:r>
+          </w:p>
+        </w:tc>
+      </w:tr>
+      <w:tr>
+        <w:trPr>
+          <w:trHeight w:val="470"/>
+        </w:trPr>
+        <w:tc>
+          <w:tcPr>
+            <w:cnfStyle w:val="001000000000" w:firstRow="0" w:lastRow="0" w:firstColumn="1" w:lastColumn="0" w:oddVBand="0" w:evenVBand="0" w:oddHBand="0" w:evenHBand="0" w:firstRowFirstColumn="0" w:firstRowLastColumn="0" w:lastRowFirstColumn="0" w:lastRowLastColumn="0"/>
+            <w:tcW w:w="7371" w:type="dxa"/>
+          </w:tcPr>
+          <w:p>
+            <w:pPr>
+              <w:jc w:val="left"/>
+              <w:rPr>
+                <w:color w:val="000000" w:themeColor="text1"/>
+              </w:rPr>
+            </w:pPr>
+            <w:r>
+              <w:rPr>
+                <w:color w:val="000000" w:themeColor="text1"/>
+              </w:rPr>
+              <w:t xml:space="preserve">As </w:t>
+            </w:r>
+            <w:r>
+              <w:rPr>
+                <w:color w:val="000000" w:themeColor="text1"/>
+              </w:rPr>
+              <w:t xml:space="preserve">the programmer </w:t>
+            </w:r>
+            <w:r>
+              <w:rPr>
+                <w:color w:val="000000" w:themeColor="text1"/>
+              </w:rPr>
+              <w:t>I’d</w:t>
+            </w:r>
+            <w:r>
+              <w:rPr>
+                <w:color w:val="000000" w:themeColor="text1"/>
+              </w:rPr>
+              <w:t xml:space="preserve"> like </w:t>
+            </w:r>
+            <w:r>
+              <w:rPr>
+                <w:color w:val="000000" w:themeColor="text1"/>
+              </w:rPr>
+              <w:t xml:space="preserve">that instead of message boxes is to have labels or textboxes </w:t>
+            </w:r>
+            <w:r>
+              <w:rPr>
+                <w:color w:val="000000" w:themeColor="text1"/>
+              </w:rPr>
+              <w:t>for feedback</w:t>
+            </w:r>
+          </w:p>
+        </w:tc>
+        <w:tc>
+          <w:tcPr>
+            <w:tcW w:w="1645" w:type="dxa"/>
+          </w:tcPr>
+          <w:p>
+            <w:pPr>
               <w:cnfStyle w:val="000000000000" w:firstRow="0" w:lastRow="0" w:firstColumn="0" w:lastColumn="0" w:oddVBand="0" w:evenVBand="0" w:oddHBand="0" w:evenHBand="0" w:firstRowFirstColumn="0" w:firstRowLastColumn="0" w:lastRowFirstColumn="0" w:lastRowLastColumn="0"/>
-            </w:pPr>
-            <w:r>
-              <w:t>3/10 points</w:t>
+              <w:rPr>
+                <w:color w:val="000000" w:themeColor="text1"/>
+              </w:rPr>
+            </w:pPr>
+            <w:r>
+              <w:rPr>
+                <w:color w:val="000000" w:themeColor="text1"/>
+              </w:rPr>
+              <w:t>1/10</w:t>
             </w:r>
           </w:p>
         </w:tc>
@@ -497,47 +791,7 @@
             <w:pPr>
               <w:jc w:val="left"/>
               <w:rPr>
-                <w:i w:val="0"/>
-                <w:iCs w:val="0"/>
-                <w:color w:val="FF0000"/>
-              </w:rPr>
-            </w:pPr>
-            <w:r>
-              <w:rPr>
-                <w:color w:val="FF0000"/>
-              </w:rPr>
-              <w:t xml:space="preserve">As a </w:t>
-            </w:r>
-            <w:r>
-              <w:rPr>
-                <w:color w:val="FF0000"/>
-              </w:rPr>
-              <w:t>gamer</w:t>
-            </w:r>
-            <w:r>
-              <w:rPr>
-                <w:color w:val="FF0000"/>
-              </w:rPr>
-              <w:t>, I want a sign-up</w:t>
-            </w:r>
-            <w:r>
-              <w:rPr>
-                <w:color w:val="FF0000"/>
-              </w:rPr>
-              <w:t>/log in</w:t>
-            </w:r>
-            <w:r>
-              <w:rPr>
-                <w:color w:val="FF0000"/>
-              </w:rPr>
-              <w:t xml:space="preserve"> button, to keep track of my progress.</w:t>
-            </w:r>
-          </w:p>
-          <w:p>
-            <w:pPr>
-              <w:jc w:val="left"/>
-              <w:rPr>
-                <w:color w:val="FF0000"/>
+                <w:color w:val="0D0D0D" w:themeColor="text1" w:themeTint="F2"/>
               </w:rPr>
             </w:pPr>
           </w:p>
@@ -550,9 +804,6 @@
             <w:pPr>
               <w:cnfStyle w:val="000000100000" w:firstRow="0" w:lastRow="0" w:firstColumn="0" w:lastColumn="0" w:oddVBand="0" w:evenVBand="0" w:oddHBand="1" w:evenHBand="0" w:firstRowFirstColumn="0" w:firstRowLastColumn="0" w:lastRowFirstColumn="0" w:lastRowLastColumn="0"/>
             </w:pPr>
-            <w:r>
-              <w:t>5/10 points</w:t>
-            </w:r>
           </w:p>
         </w:tc>
       </w:tr>
@@ -569,73 +820,9 @@
             <w:pPr>
               <w:jc w:val="left"/>
               <w:rPr>
-                <w:i w:val="0"/>
-                <w:iCs w:val="0"/>
                 <w:color w:val="0D0D0D" w:themeColor="text1" w:themeTint="F2"/>
               </w:rPr>
             </w:pPr>
-            <w:r>
-              <w:rPr>
-                <w:color w:val="0D0D0D" w:themeColor="text1" w:themeTint="F2"/>
-              </w:rPr>
-              <w:t xml:space="preserve">As a </w:t>
-            </w:r>
-            <w:r>
-              <w:rPr>
-                <w:color w:val="0D0D0D" w:themeColor="text1" w:themeTint="F2"/>
-              </w:rPr>
-              <w:t>gamer</w:t>
-            </w:r>
-            <w:r>
-              <w:rPr>
-                <w:color w:val="0D0D0D" w:themeColor="text1" w:themeTint="F2"/>
-              </w:rPr>
-              <w:t xml:space="preserve">, I want the </w:t>
-            </w:r>
-            <w:r>
-              <w:rPr>
-                <w:color w:val="0D0D0D" w:themeColor="text1" w:themeTint="F2"/>
-              </w:rPr>
-              <w:t>GUI</w:t>
-            </w:r>
-            <w:r>
-              <w:rPr>
-                <w:color w:val="0D0D0D" w:themeColor="text1" w:themeTint="F2"/>
-              </w:rPr>
-              <w:t xml:space="preserve"> to look </w:t>
-            </w:r>
-            <w:r>
-              <w:rPr>
-                <w:color w:val="0D0D0D" w:themeColor="text1" w:themeTint="F2"/>
-              </w:rPr>
-              <w:t>modern</w:t>
-            </w:r>
-            <w:r>
-              <w:rPr>
-                <w:color w:val="0D0D0D" w:themeColor="text1" w:themeTint="F2"/>
-              </w:rPr>
-              <w:t xml:space="preserve"> and </w:t>
-            </w:r>
-            <w:r>
-              <w:rPr>
-                <w:color w:val="0D0D0D" w:themeColor="text1" w:themeTint="F2"/>
-              </w:rPr>
-              <w:t>be fast</w:t>
-            </w:r>
-            <w:r>
-              <w:rPr>
-                <w:color w:val="0D0D0D" w:themeColor="text1" w:themeTint="F2"/>
-              </w:rPr>
-              <w:t>.</w:t>
-            </w:r>
-          </w:p>
-          <w:p>
-            <w:pPr>
-              <w:jc w:val="left"/>
-              <w:rPr>
-                <w:color w:val="0D0D0D" w:themeColor="text1" w:themeTint="F2"/>
-              </w:rPr>
-            </w:pPr>
           </w:p>
         </w:tc>
         <w:tc>
@@ -646,12 +833,6 @@
             <w:pPr>
               <w:cnfStyle w:val="000000000000" w:firstRow="0" w:lastRow="0" w:firstColumn="0" w:lastColumn="0" w:oddVBand="0" w:evenVBand="0" w:oddHBand="0" w:evenHBand="0" w:firstRowFirstColumn="0" w:firstRowLastColumn="0" w:lastRowFirstColumn="0" w:lastRowLastColumn="0"/>
             </w:pPr>
-            <w:r>
-              <w:t>2</w:t>
-            </w:r>
-            <w:r>
-              <w:t>/10 points</w:t>
-            </w:r>
           </w:p>
         </w:tc>
       </w:tr>
@@ -669,49 +850,9 @@
             <w:pPr>
               <w:jc w:val="left"/>
               <w:rPr>
-                <w:i w:val="0"/>
-                <w:iCs w:val="0"/>
                 <w:color w:val="0D0D0D" w:themeColor="text1" w:themeTint="F2"/>
               </w:rPr>
             </w:pPr>
-            <w:r>
-              <w:rPr>
-                <w:color w:val="0D0D0D" w:themeColor="text1" w:themeTint="F2"/>
-              </w:rPr>
-              <w:t xml:space="preserve">As a </w:t>
-            </w:r>
-            <w:r>
-              <w:rPr>
-                <w:color w:val="0D0D0D" w:themeColor="text1" w:themeTint="F2"/>
-              </w:rPr>
-              <w:t>gamer</w:t>
-            </w:r>
-            <w:r>
-              <w:rPr>
-                <w:color w:val="0D0D0D" w:themeColor="text1" w:themeTint="F2"/>
-              </w:rPr>
-              <w:t xml:space="preserve">, I want the questions to be timed like 20 second per question to </w:t>
-            </w:r>
-            <w:r>
-              <w:rPr>
-                <w:color w:val="0D0D0D" w:themeColor="text1" w:themeTint="F2"/>
-              </w:rPr>
-              <w:t>prevent</w:t>
-            </w:r>
-            <w:r>
-              <w:rPr>
-                <w:color w:val="0D0D0D" w:themeColor="text1" w:themeTint="F2"/>
-              </w:rPr>
-              <w:t xml:space="preserve"> people googling the answers.</w:t>
-            </w:r>
-          </w:p>
-          <w:p>
-            <w:pPr>
-              <w:jc w:val="left"/>
-              <w:rPr>
-                <w:color w:val="0D0D0D" w:themeColor="text1" w:themeTint="F2"/>
-              </w:rPr>
-            </w:pPr>
           </w:p>
         </w:tc>
         <w:tc>
@@ -722,9 +863,6 @@
             <w:pPr>
               <w:cnfStyle w:val="000000100000" w:firstRow="0" w:lastRow="0" w:firstColumn="0" w:lastColumn="0" w:oddVBand="0" w:evenVBand="0" w:oddHBand="1" w:evenHBand="0" w:firstRowFirstColumn="0" w:firstRowLastColumn="0" w:lastRowFirstColumn="0" w:lastRowLastColumn="0"/>
             </w:pPr>
-            <w:r>
-              <w:t>6/10 points</w:t>
-            </w:r>
           </w:p>
         </w:tc>
       </w:tr>
@@ -743,27 +881,24 @@
               <w:rPr>
                 <w:i w:val="0"/>
                 <w:iCs w:val="0"/>
-                <w:color w:val="0D0D0D" w:themeColor="text1" w:themeTint="F2"/>
-              </w:rPr>
-            </w:pPr>
-            <w:r>
-              <w:rPr>
-                <w:color w:val="0D0D0D" w:themeColor="text1" w:themeTint="F2"/>
-              </w:rPr>
-              <w:t>As a gamer, I would like my scores to be stored in a database</w:t>
-            </w:r>
-            <w:r>
-              <w:rPr>
-                <w:color w:val="0D0D0D" w:themeColor="text1" w:themeTint="F2"/>
-              </w:rPr>
-              <w:t>, to keep track of my score/points.</w:t>
-            </w:r>
-          </w:p>
-          <w:p>
-            <w:pPr>
-              <w:jc w:val="left"/>
-              <w:rPr>
-                <w:color w:val="0D0D0D" w:themeColor="text1" w:themeTint="F2"/>
+              </w:rPr>
+            </w:pPr>
+            <w:r>
+              <w:t xml:space="preserve">As a </w:t>
+            </w:r>
+            <w:r>
+              <w:t>gamer</w:t>
+            </w:r>
+            <w:r>
+              <w:t xml:space="preserve"> I want to include a feature that badges would be earned after certain points are gained.</w:t>
+            </w:r>
+          </w:p>
+          <w:p>
+            <w:pPr>
+              <w:jc w:val="left"/>
+              <w:rPr>
+                <w:i w:val="0"/>
+                <w:iCs w:val="0"/>
               </w:rPr>
             </w:pPr>
           </w:p>
@@ -777,7 +912,7 @@
               <w:cnfStyle w:val="000000000000" w:firstRow="0" w:lastRow="0" w:firstColumn="0" w:lastColumn="0" w:oddVBand="0" w:evenVBand="0" w:oddHBand="0" w:evenHBand="0" w:firstRowFirstColumn="0" w:firstRowLastColumn="0" w:lastRowFirstColumn="0" w:lastRowLastColumn="0"/>
             </w:pPr>
             <w:r>
-              <w:t>8/10 points</w:t>
+              <w:t>6/10 points</w:t>
             </w:r>
           </w:p>
         </w:tc>
@@ -798,27 +933,34 @@
               <w:rPr>
                 <w:i w:val="0"/>
                 <w:iCs w:val="0"/>
-                <w:color w:val="0D0D0D" w:themeColor="text1" w:themeTint="F2"/>
-              </w:rPr>
-            </w:pPr>
-            <w:r>
-              <w:rPr>
-                <w:color w:val="0D0D0D" w:themeColor="text1" w:themeTint="F2"/>
-              </w:rPr>
-              <w:t>As a programmer, I would like to make my correct answer to be randomised between the four radio buttons</w:t>
-            </w:r>
-            <w:r>
-              <w:rPr>
-                <w:color w:val="0D0D0D" w:themeColor="text1" w:themeTint="F2"/>
-              </w:rPr>
-              <w:t>.</w:t>
-            </w:r>
-          </w:p>
-          <w:p>
-            <w:pPr>
-              <w:jc w:val="left"/>
-              <w:rPr>
-                <w:color w:val="0D0D0D" w:themeColor="text1" w:themeTint="F2"/>
+                <w:color w:val="000000" w:themeColor="text1"/>
+              </w:rPr>
+            </w:pPr>
+            <w:r>
+              <w:rPr>
+                <w:color w:val="000000" w:themeColor="text1"/>
+              </w:rPr>
+              <w:t xml:space="preserve">As a </w:t>
+            </w:r>
+            <w:r>
+              <w:rPr>
+                <w:color w:val="000000" w:themeColor="text1"/>
+              </w:rPr>
+              <w:t>gamer</w:t>
+            </w:r>
+            <w:r>
+              <w:rPr>
+                <w:color w:val="000000" w:themeColor="text1"/>
+              </w:rPr>
+              <w:t>, I want the right answer to be green/highlighted.</w:t>
+            </w:r>
+          </w:p>
+          <w:p>
+            <w:pPr>
+              <w:rPr>
+                <w:i w:val="0"/>
+                <w:iCs w:val="0"/>
+                <w:color w:val="00B050"/>
               </w:rPr>
             </w:pPr>
           </w:p>
@@ -832,10 +974,7 @@
               <w:cnfStyle w:val="000000100000" w:firstRow="0" w:lastRow="0" w:firstColumn="0" w:lastColumn="0" w:oddVBand="0" w:evenVBand="0" w:oddHBand="1" w:evenHBand="0" w:firstRowFirstColumn="0" w:firstRowLastColumn="0" w:lastRowFirstColumn="0" w:lastRowLastColumn="0"/>
             </w:pPr>
             <w:r>
-              <w:t>7/10</w:t>
-            </w:r>
-            <w:r>
-              <w:t xml:space="preserve"> points</w:t>
+              <w:t>4/10 points</w:t>
             </w:r>
           </w:p>
         </w:tc>
@@ -858,22 +997,12 @@
               </w:rPr>
             </w:pPr>
             <w:r>
-              <w:t xml:space="preserve">As a </w:t>
-            </w:r>
-            <w:r>
-              <w:t>gamer</w:t>
-            </w:r>
-            <w:r>
-              <w:t xml:space="preserve"> I want to include a feature that badges would be earned after certain points are gained.</w:t>
-            </w:r>
-          </w:p>
-          <w:p>
-            <w:pPr>
-              <w:jc w:val="left"/>
-              <w:rPr>
-                <w:i w:val="0"/>
-                <w:iCs w:val="0"/>
-              </w:rPr>
+              <w:t xml:space="preserve">As a gamer, I want an end screen that shows the rank/score I have finished. </w:t>
+            </w:r>
+          </w:p>
+          <w:p>
+            <w:pPr>
+              <w:jc w:val="left"/>
             </w:pPr>
           </w:p>
         </w:tc>
@@ -886,7 +1015,7 @@
               <w:cnfStyle w:val="000000000000" w:firstRow="0" w:lastRow="0" w:firstColumn="0" w:lastColumn="0" w:oddVBand="0" w:evenVBand="0" w:oddHBand="0" w:evenHBand="0" w:firstRowFirstColumn="0" w:firstRowLastColumn="0" w:lastRowFirstColumn="0" w:lastRowLastColumn="0"/>
             </w:pPr>
             <w:r>
-              <w:t>6/10 points</w:t>
+              <w:t>7/10 points</w:t>
             </w:r>
           </w:p>
         </w:tc>
@@ -907,35 +1036,15 @@
               <w:rPr>
                 <w:i w:val="0"/>
                 <w:iCs w:val="0"/>
-                <w:color w:val="000000" w:themeColor="text1"/>
-              </w:rPr>
-            </w:pPr>
-            <w:r>
-              <w:rPr>
-                <w:color w:val="000000" w:themeColor="text1"/>
-              </w:rPr>
-              <w:t xml:space="preserve">As a </w:t>
-            </w:r>
-            <w:r>
-              <w:rPr>
-                <w:color w:val="000000" w:themeColor="text1"/>
-              </w:rPr>
-              <w:t>gamer</w:t>
-            </w:r>
-            <w:r>
-              <w:rPr>
-                <w:color w:val="000000" w:themeColor="text1"/>
-              </w:rPr>
-              <w:t>, I want the right answer to be green/highlighted.</w:t>
-            </w:r>
-          </w:p>
-          <w:p>
-            <w:pPr>
-              <w:rPr>
-                <w:i w:val="0"/>
-                <w:iCs w:val="0"/>
-                <w:color w:val="00B050"/>
-              </w:rPr>
+              </w:rPr>
+            </w:pPr>
+            <w:r>
+              <w:t>As a gamer, I want to be able to compare my score with others so it can be competitive.</w:t>
+            </w:r>
+          </w:p>
+          <w:p>
+            <w:pPr>
+              <w:jc w:val="left"/>
             </w:pPr>
           </w:p>
         </w:tc>
@@ -948,7 +1057,7 @@
               <w:cnfStyle w:val="000000100000" w:firstRow="0" w:lastRow="0" w:firstColumn="0" w:lastColumn="0" w:oddVBand="0" w:evenVBand="0" w:oddHBand="1" w:evenHBand="0" w:firstRowFirstColumn="0" w:firstRowLastColumn="0" w:lastRowFirstColumn="0" w:lastRowLastColumn="0"/>
             </w:pPr>
             <w:r>
-              <w:t>4/10 points</w:t>
+              <w:t>9/10 points</w:t>
             </w:r>
           </w:p>
         </w:tc>
@@ -962,94 +1071,7 @@
             <w:cnfStyle w:val="001000000000" w:firstRow="0" w:lastRow="0" w:firstColumn="1" w:lastColumn="0" w:oddVBand="0" w:evenVBand="0" w:oddHBand="0" w:evenHBand="0" w:firstRowFirstColumn="0" w:firstRowLastColumn="0" w:lastRowFirstColumn="0" w:lastRowLastColumn="0"/>
             <w:tcW w:w="7371" w:type="dxa"/>
           </w:tcPr>
-          <w:p>
-            <w:pPr>
-              <w:jc w:val="left"/>
-              <w:rPr>
-                <w:i w:val="0"/>
-                <w:iCs w:val="0"/>
-              </w:rPr>
-            </w:pPr>
-            <w:r>
-              <w:t xml:space="preserve">As a gamer, I want an end screen that shows the rank/score I have finished. </w:t>
-            </w:r>
-          </w:p>
-          <w:p>
-            <w:pPr>
-              <w:jc w:val="left"/>
-            </w:pPr>
-          </w:p>
-        </w:tc>
-        <w:tc>
-          <w:tcPr>
-            <w:tcW w:w="1645" w:type="dxa"/>
-          </w:tcPr>
-          <w:p>
-            <w:pPr>
-              <w:cnfStyle w:val="000000000000" w:firstRow="0" w:lastRow="0" w:firstColumn="0" w:lastColumn="0" w:oddVBand="0" w:evenVBand="0" w:oddHBand="0" w:evenHBand="0" w:firstRowFirstColumn="0" w:firstRowLastColumn="0" w:lastRowFirstColumn="0" w:lastRowLastColumn="0"/>
-            </w:pPr>
-            <w:r>
-              <w:t>7/10 points</w:t>
-            </w:r>
-          </w:p>
-        </w:tc>
-      </w:tr>
-      <w:tr>
-        <w:trPr>
-          <w:cnfStyle w:val="000000100000" w:firstRow="0" w:lastRow="0" w:firstColumn="0" w:lastColumn="0" w:oddVBand="0" w:evenVBand="0" w:oddHBand="1" w:evenHBand="0" w:firstRowFirstColumn="0" w:firstRowLastColumn="0" w:lastRowFirstColumn="0" w:lastRowLastColumn="0"/>
-          <w:trHeight w:val="470"/>
-        </w:trPr>
-        <w:tc>
-          <w:tcPr>
-            <w:cnfStyle w:val="001000000000" w:firstRow="0" w:lastRow="0" w:firstColumn="1" w:lastColumn="0" w:oddVBand="0" w:evenVBand="0" w:oddHBand="0" w:evenHBand="0" w:firstRowFirstColumn="0" w:firstRowLastColumn="0" w:lastRowFirstColumn="0" w:lastRowLastColumn="0"/>
-            <w:tcW w:w="7371" w:type="dxa"/>
-          </w:tcPr>
-          <w:p>
-            <w:pPr>
-              <w:jc w:val="left"/>
-              <w:rPr>
-                <w:i w:val="0"/>
-                <w:iCs w:val="0"/>
-              </w:rPr>
-            </w:pPr>
-            <w:r>
-              <w:t>As a gamer, I want to be able to compare my score with others so it can be competitive.</w:t>
-            </w:r>
-          </w:p>
-          <w:p>
-            <w:pPr>
-              <w:jc w:val="left"/>
-            </w:pPr>
-          </w:p>
-        </w:tc>
-        <w:tc>
-          <w:tcPr>
-            <w:tcW w:w="1645" w:type="dxa"/>
-          </w:tcPr>
-          <w:p>
-            <w:pPr>
-              <w:cnfStyle w:val="000000100000" w:firstRow="0" w:lastRow="0" w:firstColumn="0" w:lastColumn="0" w:oddVBand="0" w:evenVBand="0" w:oddHBand="1" w:evenHBand="0" w:firstRowFirstColumn="0" w:firstRowLastColumn="0" w:lastRowFirstColumn="0" w:lastRowLastColumn="0"/>
-            </w:pPr>
-            <w:r>
-              <w:t>9/10 points</w:t>
-            </w:r>
-          </w:p>
-        </w:tc>
-      </w:tr>
-      <w:tr>
-        <w:trPr>
-          <w:trHeight w:val="470"/>
-        </w:trPr>
-        <w:tc>
-          <w:tcPr>
-            <w:cnfStyle w:val="001000000000" w:firstRow="0" w:lastRow="0" w:firstColumn="1" w:lastColumn="0" w:oddVBand="0" w:evenVBand="0" w:oddHBand="0" w:evenHBand="0" w:firstRowFirstColumn="0" w:firstRowLastColumn="0" w:lastRowFirstColumn="0" w:lastRowLastColumn="0"/>
-            <w:tcW w:w="7371" w:type="dxa"/>
-          </w:tcPr>
-          <w:p>
-            <w:pPr>
-              <w:jc w:val="left"/>
-            </w:pPr>
-          </w:p>
+          <w:p/>
         </w:tc>
         <w:tc>
           <w:tcPr>
@@ -1073,41 +1095,6 @@
       </w:r>
     </w:p>
     <w:p/>
-    <w:p>
-      <w:r>
-        <w:t xml:space="preserve">In the first sprint we are focusing on creating a </w:t>
-      </w:r>
-      <w:r>
-        <w:t xml:space="preserve">link between the </w:t>
-      </w:r>
-      <w:r>
-        <w:t>database</w:t>
-      </w:r>
-      <w:r>
-        <w:t xml:space="preserve"> </w:t>
-      </w:r>
-      <w:r>
-        <w:t xml:space="preserve">and the forms so that we have the initial building blocks to work from. This will benefit the </w:t>
-      </w:r>
-      <w:r>
-        <w:t>gamer</w:t>
-      </w:r>
-      <w:r>
-        <w:t xml:space="preserve"> </w:t>
-      </w:r>
-      <w:r>
-        <w:t xml:space="preserve">as it means we won’t create an interface or a database and then </w:t>
-      </w:r>
-      <w:r>
-        <w:t>must</w:t>
-      </w:r>
-      <w:r>
-        <w:t xml:space="preserve"> back track </w:t>
-      </w:r>
-      <w:r>
-        <w:t>thus extending the time taken to complete the project.</w:t>
-      </w:r>
-    </w:p>
     <w:p/>
     <w:p>
       <w:pPr>
@@ -1123,6 +1110,7 @@
       <w:tblPr>
         <w:tblStyle w:val="GridTable3-Accent5"/>
         <w:tblW w:w="0" w:type="auto"/>
+        <w:tblInd w:w="5" w:type="dxa"/>
         <w:tblLook w:val="04A0" w:firstRow="1" w:lastRow="0" w:firstColumn="1" w:lastColumn="0" w:noHBand="0" w:noVBand="1"/>
       </w:tblPr>
       <w:tblGrid>
@@ -1186,12 +1174,21 @@
               <w:rPr>
                 <w:color w:val="FF0000"/>
               </w:rPr>
-              <w:t>As a Gamer, I want a functional simple interface to be able to navigate the application</w:t>
-            </w:r>
-          </w:p>
-          <w:p>
-            <w:pPr>
-              <w:jc w:val="left"/>
+              <w:t xml:space="preserve">As a Gamer, I want </w:t>
+            </w:r>
+            <w:r>
+              <w:rPr>
+                <w:color w:val="FF0000"/>
+              </w:rPr>
+              <w:t xml:space="preserve">an initial working user interface (buttons, labels, text box that takes the user input) that clearly show what they do. </w:t>
+            </w:r>
+          </w:p>
+          <w:p>
+            <w:pPr>
+              <w:jc w:val="left"/>
+              <w:rPr>
+                <w:color w:val="FF0000"/>
+              </w:rPr>
             </w:pPr>
           </w:p>
         </w:tc>
@@ -1228,15 +1225,38 @@
               <w:rPr>
                 <w:color w:val="FF0000"/>
               </w:rPr>
-              <w:t>As a gamer I want the interface to connect to a database.</w:t>
-            </w:r>
-          </w:p>
-          <w:p>
-            <w:pPr>
-              <w:jc w:val="left"/>
-              <w:rPr>
-                <w:i w:val="0"/>
-                <w:iCs w:val="0"/>
+              <w:t>As a gamer</w:t>
+            </w:r>
+            <w:r>
+              <w:rPr>
+                <w:color w:val="FF0000"/>
+              </w:rPr>
+              <w:t>,</w:t>
+            </w:r>
+            <w:r>
+              <w:rPr>
+                <w:color w:val="FF0000"/>
+              </w:rPr>
+              <w:t xml:space="preserve"> I want the </w:t>
+            </w:r>
+            <w:r>
+              <w:rPr>
+                <w:color w:val="FF0000"/>
+              </w:rPr>
+              <w:t>application to be connected to a database so it would be interactive and take/store information</w:t>
+            </w:r>
+            <w:r>
+              <w:rPr>
+                <w:color w:val="FF0000"/>
+              </w:rPr>
+              <w:t>.</w:t>
+            </w:r>
+          </w:p>
+          <w:p>
+            <w:pPr>
+              <w:jc w:val="left"/>
+              <w:rPr>
+                <w:color w:val="FF0000"/>
               </w:rPr>
             </w:pPr>
           </w:p>
@@ -1251,98 +1271,6 @@
             </w:pPr>
             <w:r>
               <w:t>8/10 points</w:t>
-            </w:r>
-          </w:p>
-        </w:tc>
-      </w:tr>
-      <w:tr>
-        <w:trPr>
-          <w:cnfStyle w:val="000000100000" w:firstRow="0" w:lastRow="0" w:firstColumn="0" w:lastColumn="0" w:oddVBand="0" w:evenVBand="0" w:oddHBand="1" w:evenHBand="0" w:firstRowFirstColumn="0" w:firstRowLastColumn="0" w:lastRowFirstColumn="0" w:lastRowLastColumn="0"/>
-          <w:trHeight w:val="355"/>
-        </w:trPr>
-        <w:tc>
-          <w:tcPr>
-            <w:cnfStyle w:val="001000000000" w:firstRow="0" w:lastRow="0" w:firstColumn="1" w:lastColumn="0" w:oddVBand="0" w:evenVBand="0" w:oddHBand="0" w:evenHBand="0" w:firstRowFirstColumn="0" w:firstRowLastColumn="0" w:lastRowFirstColumn="0" w:lastRowLastColumn="0"/>
-            <w:tcW w:w="7371" w:type="dxa"/>
-          </w:tcPr>
-          <w:p>
-            <w:pPr>
-              <w:jc w:val="left"/>
-              <w:rPr>
-                <w:i w:val="0"/>
-                <w:iCs w:val="0"/>
-                <w:color w:val="FF0000"/>
-              </w:rPr>
-            </w:pPr>
-            <w:r>
-              <w:rPr>
-                <w:color w:val="FF0000"/>
-              </w:rPr>
-              <w:t>As a gamer, I want the quiz to be multiple choice questions.</w:t>
-            </w:r>
-          </w:p>
-          <w:p>
-            <w:pPr>
-              <w:jc w:val="left"/>
-              <w:rPr>
-                <w:i w:val="0"/>
-                <w:iCs w:val="0"/>
-              </w:rPr>
-            </w:pPr>
-          </w:p>
-        </w:tc>
-        <w:tc>
-          <w:tcPr>
-            <w:tcW w:w="1645" w:type="dxa"/>
-          </w:tcPr>
-          <w:p>
-            <w:pPr>
-              <w:cnfStyle w:val="000000100000" w:firstRow="0" w:lastRow="0" w:firstColumn="0" w:lastColumn="0" w:oddVBand="0" w:evenVBand="0" w:oddHBand="1" w:evenHBand="0" w:firstRowFirstColumn="0" w:firstRowLastColumn="0" w:lastRowFirstColumn="0" w:lastRowLastColumn="0"/>
-            </w:pPr>
-            <w:r>
-              <w:t>3/10 points</w:t>
-            </w:r>
-          </w:p>
-        </w:tc>
-      </w:tr>
-      <w:tr>
-        <w:tc>
-          <w:tcPr>
-            <w:cnfStyle w:val="001000000000" w:firstRow="0" w:lastRow="0" w:firstColumn="1" w:lastColumn="0" w:oddVBand="0" w:evenVBand="0" w:oddHBand="0" w:evenHBand="0" w:firstRowFirstColumn="0" w:firstRowLastColumn="0" w:lastRowFirstColumn="0" w:lastRowLastColumn="0"/>
-            <w:tcW w:w="7371" w:type="dxa"/>
-          </w:tcPr>
-          <w:p>
-            <w:pPr>
-              <w:jc w:val="left"/>
-              <w:rPr>
-                <w:i w:val="0"/>
-                <w:iCs w:val="0"/>
-                <w:color w:val="FF0000"/>
-              </w:rPr>
-            </w:pPr>
-            <w:r>
-              <w:rPr>
-                <w:color w:val="FF0000"/>
-              </w:rPr>
-              <w:t>As a gamer, I want the quiz questions to be level based like level 1 for easy questions and level 2 for intermediate questions and so on</w:t>
-            </w:r>
-          </w:p>
-          <w:p>
-            <w:pPr>
-              <w:jc w:val="left"/>
-            </w:pPr>
-          </w:p>
-        </w:tc>
-        <w:tc>
-          <w:tcPr>
-            <w:tcW w:w="1645" w:type="dxa"/>
-          </w:tcPr>
-          <w:p>
-            <w:pPr>
-              <w:cnfStyle w:val="000000000000" w:firstRow="0" w:lastRow="0" w:firstColumn="0" w:lastColumn="0" w:oddVBand="0" w:evenVBand="0" w:oddHBand="0" w:evenHBand="0" w:firstRowFirstColumn="0" w:firstRowLastColumn="0" w:lastRowFirstColumn="0" w:lastRowLastColumn="0"/>
-            </w:pPr>
-            <w:r>
-              <w:t>3/10 points</w:t>
             </w:r>
           </w:p>
         </w:tc>
@@ -1369,12 +1297,127 @@
               <w:rPr>
                 <w:color w:val="FF0000"/>
               </w:rPr>
-              <w:t>As a gamer, I want a sign-up/log in button, to keep track of my progress.</w:t>
-            </w:r>
-          </w:p>
-          <w:p>
-            <w:pPr>
-              <w:jc w:val="left"/>
+              <w:t>As a gamer, I want the quiz to be multiple choice questions.</w:t>
+            </w:r>
+          </w:p>
+          <w:p>
+            <w:pPr>
+              <w:jc w:val="left"/>
+              <w:rPr>
+                <w:i w:val="0"/>
+                <w:iCs w:val="0"/>
+                <w:color w:val="FF0000"/>
+                <w:lang w:val="en-US"/>
+              </w:rPr>
+            </w:pPr>
+          </w:p>
+        </w:tc>
+        <w:tc>
+          <w:tcPr>
+            <w:tcW w:w="1645" w:type="dxa"/>
+          </w:tcPr>
+          <w:p>
+            <w:pPr>
+              <w:cnfStyle w:val="000000100000" w:firstRow="0" w:lastRow="0" w:firstColumn="0" w:lastColumn="0" w:oddVBand="0" w:evenVBand="0" w:oddHBand="1" w:evenHBand="0" w:firstRowFirstColumn="0" w:firstRowLastColumn="0" w:lastRowFirstColumn="0" w:lastRowLastColumn="0"/>
+            </w:pPr>
+            <w:r>
+              <w:t>3/10 points</w:t>
+            </w:r>
+          </w:p>
+        </w:tc>
+      </w:tr>
+      <w:tr>
+        <w:trPr>
+          <w:trHeight w:val="59"/>
+        </w:trPr>
+        <w:tc>
+          <w:tcPr>
+            <w:cnfStyle w:val="001000000000" w:firstRow="0" w:lastRow="0" w:firstColumn="1" w:lastColumn="0" w:oddVBand="0" w:evenVBand="0" w:oddHBand="0" w:evenHBand="0" w:firstRowFirstColumn="0" w:firstRowLastColumn="0" w:lastRowFirstColumn="0" w:lastRowLastColumn="0"/>
+            <w:tcW w:w="7371" w:type="dxa"/>
+          </w:tcPr>
+          <w:p>
+            <w:pPr>
+              <w:jc w:val="left"/>
+              <w:rPr>
+                <w:i w:val="0"/>
+                <w:iCs w:val="0"/>
+                <w:color w:val="FF0000"/>
+              </w:rPr>
+            </w:pPr>
+            <w:r>
+              <w:rPr>
+                <w:color w:val="FF0000"/>
+              </w:rPr>
+              <w:t>As a gamer, I want the quiz questions to be level based like level 1 for easy questions and level 2 for intermediate questions and so on</w:t>
+            </w:r>
+          </w:p>
+          <w:p>
+            <w:pPr>
+              <w:jc w:val="left"/>
+              <w:rPr>
+                <w:color w:val="FF0000"/>
+              </w:rPr>
+            </w:pPr>
+          </w:p>
+        </w:tc>
+        <w:tc>
+          <w:tcPr>
+            <w:tcW w:w="1645" w:type="dxa"/>
+          </w:tcPr>
+          <w:p>
+            <w:pPr>
+              <w:cnfStyle w:val="000000000000" w:firstRow="0" w:lastRow="0" w:firstColumn="0" w:lastColumn="0" w:oddVBand="0" w:evenVBand="0" w:oddHBand="0" w:evenHBand="0" w:firstRowFirstColumn="0" w:firstRowLastColumn="0" w:lastRowFirstColumn="0" w:lastRowLastColumn="0"/>
+            </w:pPr>
+            <w:r>
+              <w:t>3/10 points</w:t>
+            </w:r>
+          </w:p>
+        </w:tc>
+      </w:tr>
+      <w:tr>
+        <w:trPr>
+          <w:cnfStyle w:val="000000100000" w:firstRow="0" w:lastRow="0" w:firstColumn="0" w:lastColumn="0" w:oddVBand="0" w:evenVBand="0" w:oddHBand="1" w:evenHBand="0" w:firstRowFirstColumn="0" w:firstRowLastColumn="0" w:lastRowFirstColumn="0" w:lastRowLastColumn="0"/>
+          <w:trHeight w:val="470"/>
+        </w:trPr>
+        <w:tc>
+          <w:tcPr>
+            <w:cnfStyle w:val="001000000000" w:firstRow="0" w:lastRow="0" w:firstColumn="1" w:lastColumn="0" w:oddVBand="0" w:evenVBand="0" w:oddHBand="0" w:evenHBand="0" w:firstRowFirstColumn="0" w:firstRowLastColumn="0" w:lastRowFirstColumn="0" w:lastRowLastColumn="0"/>
+            <w:tcW w:w="7371" w:type="dxa"/>
+          </w:tcPr>
+          <w:p>
+            <w:pPr>
+              <w:jc w:val="left"/>
+              <w:rPr>
+                <w:i w:val="0"/>
+                <w:iCs w:val="0"/>
+                <w:color w:val="FF0000"/>
+              </w:rPr>
+            </w:pPr>
+            <w:r>
+              <w:rPr>
+                <w:color w:val="FF0000"/>
+              </w:rPr>
+              <w:t>As a gamer, I want a sign-up/log in button, to</w:t>
+            </w:r>
+            <w:r>
+              <w:rPr>
+                <w:color w:val="FF0000"/>
+              </w:rPr>
+              <w:t xml:space="preserve"> create an account to keep </w:t>
+            </w:r>
+            <w:r>
+              <w:rPr>
+                <w:color w:val="FF0000"/>
+              </w:rPr>
+              <w:t>track of my progress.</w:t>
+            </w:r>
+          </w:p>
+          <w:p>
+            <w:pPr>
+              <w:jc w:val="left"/>
+              <w:rPr>
+                <w:color w:val="FF0000"/>
+              </w:rPr>
             </w:pPr>
           </w:p>
         </w:tc>

--- a/Sprint Review A.docx
+++ b/Sprint Review A.docx
@@ -1,6 +1,6 @@
 
 <file path=word/document.xml><?xml version="1.0" encoding="utf-8"?>
-<w:document xmlns:wpc="http://schemas.microsoft.com/office/word/2010/wordprocessingCanvas" xmlns:cx="http://schemas.microsoft.com/office/drawing/2014/chartex" xmlns:cx1="http://schemas.microsoft.com/office/drawing/2015/9/8/chartex" xmlns:cx2="http://schemas.microsoft.com/office/drawing/2015/10/21/chartex" xmlns:cx3="http://schemas.microsoft.com/office/drawing/2016/5/9/chartex" xmlns:cx4="http://schemas.microsoft.com/office/drawing/2016/5/10/chartex" xmlns:cx5="http://schemas.microsoft.com/office/drawing/2016/5/11/chartex" xmlns:cx6="http://schemas.microsoft.com/office/drawing/2016/5/12/chartex" xmlns:cx7="http://schemas.microsoft.com/office/drawing/2016/5/13/chartex" xmlns:cx8="http://schemas.microsoft.com/office/drawing/2016/5/14/chartex" xmlns:mc="http://schemas.openxmlformats.org/markup-compatibility/2006" xmlns:aink="http://schemas.microsoft.com/office/drawing/2016/ink" xmlns:am3d="http://schemas.microsoft.com/office/drawing/2017/model3d" xmlns:o="urn:schemas-microsoft-com:office:office" xmlns:r="http://schemas.openxmlformats.org/officeDocument/2006/relationships" xmlns:m="http://schemas.openxmlformats.org/officeDocument/2006/math" xmlns:v="urn:schemas-microsoft-com:vml" xmlns:wp14="http://schemas.microsoft.com/office/word/2010/wordprocessingDrawing" xmlns:wp="http://schemas.openxmlformats.org/drawingml/2006/wordprocessingDrawing" xmlns:w10="urn:schemas-microsoft-com:office:word" xmlns:w="http://schemas.openxmlformats.org/wordprocessingml/2006/main" xmlns:w14="http://schemas.microsoft.com/office/word/2010/wordml" xmlns:w15="http://schemas.microsoft.com/office/word/2012/wordml" xmlns:w16cex="http://schemas.microsoft.com/office/word/2018/wordml/cex" xmlns:w16cid="http://schemas.microsoft.com/office/word/2016/wordml/cid" xmlns:w16="http://schemas.microsoft.com/office/word/2018/wordml" xmlns:w16sdtdh="http://schemas.microsoft.com/office/word/2020/wordml/sdtdatahash" xmlns:w16se="http://schemas.microsoft.com/office/word/2015/wordml/symex" xmlns:wpg="http://schemas.microsoft.com/office/word/2010/wordprocessingGroup" xmlns:wpi="http://schemas.microsoft.com/office/word/2010/wordprocessingInk" xmlns:wne="http://schemas.microsoft.com/office/word/2006/wordml" xmlns:wps="http://schemas.microsoft.com/office/word/2010/wordprocessingShape" mc:Ignorable="w14 w15 w16se w16cid w16 w16cex w16sdtdh wp14">
+<w:document xmlns:wpc="http://schemas.microsoft.com/office/word/2010/wordprocessingCanvas" xmlns:cx="http://schemas.microsoft.com/office/drawing/2014/chartex" xmlns:cx1="http://schemas.microsoft.com/office/drawing/2015/9/8/chartex" xmlns:cx2="http://schemas.microsoft.com/office/drawing/2015/10/21/chartex" xmlns:cx3="http://schemas.microsoft.com/office/drawing/2016/5/9/chartex" xmlns:cx4="http://schemas.microsoft.com/office/drawing/2016/5/10/chartex" xmlns:cx5="http://schemas.microsoft.com/office/drawing/2016/5/11/chartex" xmlns:cx6="http://schemas.microsoft.com/office/drawing/2016/5/12/chartex" xmlns:cx7="http://schemas.microsoft.com/office/drawing/2016/5/13/chartex" xmlns:cx8="http://schemas.microsoft.com/office/drawing/2016/5/14/chartex" xmlns:mc="http://schemas.openxmlformats.org/markup-compatibility/2006" xmlns:aink="http://schemas.microsoft.com/office/drawing/2016/ink" xmlns:am3d="http://schemas.microsoft.com/office/drawing/2017/model3d" xmlns:o="urn:schemas-microsoft-com:office:office" xmlns:r="http://schemas.openxmlformats.org/officeDocument/2006/relationships" xmlns:m="http://schemas.openxmlformats.org/officeDocument/2006/math" xmlns:v="urn:schemas-microsoft-com:vml" xmlns:wp14="http://schemas.microsoft.com/office/word/2010/wordprocessingDrawing" xmlns:wp="http://schemas.openxmlformats.org/drawingml/2006/wordprocessingDrawing" xmlns:w10="urn:schemas-microsoft-com:office:word" xmlns:w="http://schemas.openxmlformats.org/wordprocessingml/2006/main" xmlns:w14="http://schemas.microsoft.com/office/word/2010/wordml" xmlns:w15="http://schemas.microsoft.com/office/word/2012/wordml" xmlns:w16cex="http://schemas.microsoft.com/office/word/2018/wordml/cex" xmlns:w16cid="http://schemas.microsoft.com/office/word/2016/wordml/cid" xmlns:w16="http://schemas.microsoft.com/office/word/2018/wordml" xmlns:w16se="http://schemas.microsoft.com/office/word/2015/wordml/symex" xmlns:wpg="http://schemas.microsoft.com/office/word/2010/wordprocessingGroup" xmlns:wpi="http://schemas.microsoft.com/office/word/2010/wordprocessingInk" xmlns:wne="http://schemas.microsoft.com/office/word/2006/wordml" xmlns:wps="http://schemas.microsoft.com/office/word/2010/wordprocessingShape" mc:Ignorable="w14 w15 w16se w16cid w16 w16cex wp14">
   <w:body>
     <w:p>
       <w:pPr>
@@ -169,16 +169,15 @@
       </w:r>
     </w:p>
     <w:p/>
-    <w:p/>
     <w:tbl>
       <w:tblPr>
         <w:tblStyle w:val="GridTable3-Accent5"/>
         <w:tblW w:w="0" w:type="auto"/>
-        <w:tblInd w:w="5" w:type="dxa"/>
+        <w:tblInd w:w="10" w:type="dxa"/>
         <w:tblLook w:val="04A0" w:firstRow="1" w:lastRow="0" w:firstColumn="1" w:lastColumn="0" w:noHBand="0" w:noVBand="1"/>
       </w:tblPr>
       <w:tblGrid>
-        <w:gridCol w:w="7371"/>
+        <w:gridCol w:w="7366"/>
         <w:gridCol w:w="1645"/>
       </w:tblGrid>
       <w:tr>
@@ -188,7 +187,7 @@
         <w:tc>
           <w:tcPr>
             <w:cnfStyle w:val="001000000100" w:firstRow="0" w:lastRow="0" w:firstColumn="1" w:lastColumn="0" w:oddVBand="0" w:evenVBand="0" w:oddHBand="0" w:evenHBand="0" w:firstRowFirstColumn="1" w:firstRowLastColumn="0" w:lastRowFirstColumn="0" w:lastRowLastColumn="0"/>
-            <w:tcW w:w="7371" w:type="dxa"/>
+            <w:tcW w:w="7366" w:type="dxa"/>
           </w:tcPr>
           <w:p>
             <w:pPr>
@@ -223,132 +222,16 @@
         <w:tc>
           <w:tcPr>
             <w:cnfStyle w:val="001000000000" w:firstRow="0" w:lastRow="0" w:firstColumn="1" w:lastColumn="0" w:oddVBand="0" w:evenVBand="0" w:oddHBand="0" w:evenHBand="0" w:firstRowFirstColumn="0" w:firstRowLastColumn="0" w:lastRowFirstColumn="0" w:lastRowLastColumn="0"/>
-            <w:tcW w:w="7371" w:type="dxa"/>
+            <w:tcW w:w="7366" w:type="dxa"/>
           </w:tcPr>
           <w:p>
             <w:pPr>
               <w:jc w:val="left"/>
-              <w:rPr>
-                <w:color w:val="FF0000"/>
-              </w:rPr>
-            </w:pPr>
-            <w:r>
-              <w:rPr>
-                <w:color w:val="FF0000"/>
-              </w:rPr>
-              <w:t xml:space="preserve">Bug* </w:t>
-            </w:r>
-            <w:r>
-              <w:rPr>
-                <w:color w:val="FF0000"/>
-              </w:rPr>
-              <w:t xml:space="preserve">connection </w:t>
-            </w:r>
-            <w:r>
-              <w:rPr>
-                <w:color w:val="FF0000"/>
-              </w:rPr>
-              <w:t>string ”conn</w:t>
-            </w:r>
-            <w:r>
-              <w:rPr>
-                <w:color w:val="FF0000"/>
-              </w:rPr>
-              <w:t>”</w:t>
-            </w:r>
-            <w:r>
-              <w:rPr>
-                <w:color w:val="FF0000"/>
-              </w:rPr>
-              <w:t xml:space="preserve"> needs renew</w:t>
-            </w:r>
-            <w:r>
-              <w:rPr>
-                <w:color w:val="FF0000"/>
-              </w:rPr>
-              <w:t>ed</w:t>
-            </w:r>
-            <w:r>
-              <w:rPr>
-                <w:color w:val="FF0000"/>
-              </w:rPr>
-              <w:t xml:space="preserve"> </w:t>
-            </w:r>
-            <w:r>
-              <w:rPr>
-                <w:color w:val="FF0000"/>
-              </w:rPr>
-              <w:t>every tim</w:t>
-            </w:r>
-            <w:r>
               <w:rPr>
                 <w:i w:val="0"/>
                 <w:iCs w:val="0"/>
                 <w:color w:val="FF0000"/>
               </w:rPr>
-              <w:t>e</w:t>
-            </w:r>
-            <w:r>
-              <w:rPr>
-                <w:color w:val="FF0000"/>
-              </w:rPr>
-              <w:t xml:space="preserve"> you </w:t>
-            </w:r>
-            <w:r>
-              <w:rPr>
-                <w:color w:val="FF0000"/>
-              </w:rPr>
-              <w:t>download</w:t>
-            </w:r>
-            <w:r>
-              <w:rPr>
-                <w:color w:val="FF0000"/>
-              </w:rPr>
-              <w:t xml:space="preserve"> or move the </w:t>
-            </w:r>
-            <w:r>
-              <w:rPr>
-                <w:color w:val="FF0000"/>
-              </w:rPr>
-              <w:t>application</w:t>
-            </w:r>
-            <w:r>
-              <w:rPr>
-                <w:color w:val="FF0000"/>
-              </w:rPr>
-              <w:t>.</w:t>
-            </w:r>
-          </w:p>
-        </w:tc>
-        <w:tc>
-          <w:tcPr>
-            <w:tcW w:w="1645" w:type="dxa"/>
-          </w:tcPr>
-          <w:p>
-            <w:pPr>
-              <w:cnfStyle w:val="000000100000" w:firstRow="0" w:lastRow="0" w:firstColumn="0" w:lastColumn="0" w:oddVBand="0" w:evenVBand="0" w:oddHBand="1" w:evenHBand="0" w:firstRowFirstColumn="0" w:firstRowLastColumn="0" w:lastRowFirstColumn="0" w:lastRowLastColumn="0"/>
-            </w:pPr>
-            <w:r>
-              <w:t>9</w:t>
-            </w:r>
-            <w:r>
-              <w:t>/10</w:t>
-            </w:r>
-          </w:p>
-        </w:tc>
-      </w:tr>
-      <w:tr>
-        <w:tc>
-          <w:tcPr>
-            <w:cnfStyle w:val="001000000000" w:firstRow="0" w:lastRow="0" w:firstColumn="1" w:lastColumn="0" w:oddVBand="0" w:evenVBand="0" w:oddHBand="0" w:evenHBand="0" w:firstRowFirstColumn="0" w:firstRowLastColumn="0" w:lastRowFirstColumn="0" w:lastRowLastColumn="0"/>
-            <w:tcW w:w="7371" w:type="dxa"/>
-          </w:tcPr>
-          <w:p>
-            <w:pPr>
-              <w:jc w:val="left"/>
-              <w:rPr>
-                <w:color w:val="FF0000"/>
-              </w:rPr>
             </w:pPr>
             <w:r>
               <w:rPr>
@@ -360,98 +243,75 @@
               <w:rPr>
                 <w:color w:val="FF0000"/>
               </w:rPr>
-              <w:t xml:space="preserve">you can submit multiple times </w:t>
-            </w:r>
-            <w:r>
-              <w:rPr>
-                <w:color w:val="FF0000"/>
-              </w:rPr>
-              <w:t>the same question</w:t>
-            </w:r>
-            <w:r>
-              <w:rPr>
-                <w:color w:val="FF0000"/>
-              </w:rPr>
-              <w:t>.</w:t>
-            </w:r>
-          </w:p>
-        </w:tc>
-        <w:tc>
-          <w:tcPr>
-            <w:tcW w:w="1645" w:type="dxa"/>
-          </w:tcPr>
-          <w:p>
-            <w:pPr>
-              <w:cnfStyle w:val="000000000000" w:firstRow="0" w:lastRow="0" w:firstColumn="0" w:lastColumn="0" w:oddVBand="0" w:evenVBand="0" w:oddHBand="0" w:evenHBand="0" w:firstRowFirstColumn="0" w:firstRowLastColumn="0" w:lastRowFirstColumn="0" w:lastRowLastColumn="0"/>
-            </w:pPr>
-            <w:r>
-              <w:t>2</w:t>
-            </w:r>
-            <w:r>
-              <w:t>/10</w:t>
-            </w:r>
-          </w:p>
-        </w:tc>
-      </w:tr>
-      <w:tr>
-        <w:trPr>
-          <w:cnfStyle w:val="000000100000" w:firstRow="0" w:lastRow="0" w:firstColumn="0" w:lastColumn="0" w:oddVBand="0" w:evenVBand="0" w:oddHBand="1" w:evenHBand="0" w:firstRowFirstColumn="0" w:firstRowLastColumn="0" w:lastRowFirstColumn="0" w:lastRowLastColumn="0"/>
-        </w:trPr>
-        <w:tc>
-          <w:tcPr>
-            <w:cnfStyle w:val="001000000000" w:firstRow="0" w:lastRow="0" w:firstColumn="1" w:lastColumn="0" w:oddVBand="0" w:evenVBand="0" w:oddHBand="0" w:evenHBand="0" w:firstRowFirstColumn="0" w:firstRowLastColumn="0" w:lastRowFirstColumn="0" w:lastRowLastColumn="0"/>
-            <w:tcW w:w="7371" w:type="dxa"/>
-          </w:tcPr>
-          <w:p>
-            <w:pPr>
-              <w:jc w:val="left"/>
+              <w:t xml:space="preserve">connection </w:t>
+            </w:r>
+            <w:r>
+              <w:rPr>
+                <w:color w:val="FF0000"/>
+              </w:rPr>
+              <w:t>string ”conn</w:t>
+            </w:r>
+            <w:r>
+              <w:rPr>
+                <w:color w:val="FF0000"/>
+              </w:rPr>
+              <w:t>”</w:t>
+            </w:r>
+            <w:r>
+              <w:rPr>
+                <w:color w:val="FF0000"/>
+              </w:rPr>
+              <w:t xml:space="preserve"> needs renew</w:t>
+            </w:r>
+            <w:r>
+              <w:rPr>
+                <w:color w:val="FF0000"/>
+              </w:rPr>
+              <w:t>ed</w:t>
+            </w:r>
+            <w:r>
+              <w:rPr>
+                <w:color w:val="FF0000"/>
+              </w:rPr>
+              <w:t xml:space="preserve"> </w:t>
+            </w:r>
+            <w:r>
+              <w:rPr>
+                <w:color w:val="FF0000"/>
+              </w:rPr>
+              <w:t>every tim</w:t>
+            </w:r>
+            <w:r>
               <w:rPr>
                 <w:i w:val="0"/>
                 <w:iCs w:val="0"/>
                 <w:color w:val="FF0000"/>
               </w:rPr>
-            </w:pPr>
-            <w:r>
-              <w:rPr>
-                <w:color w:val="FF0000"/>
-              </w:rPr>
-              <w:t>Bug* the correct answer is always the first radio</w:t>
-            </w:r>
-            <w:r>
-              <w:rPr>
-                <w:color w:val="FF0000"/>
-              </w:rPr>
-              <w:t xml:space="preserve"> </w:t>
-            </w:r>
-            <w:r>
-              <w:rPr>
-                <w:color w:val="FF0000"/>
-              </w:rPr>
-              <w:t>button</w:t>
-            </w:r>
-            <w:r>
-              <w:rPr>
-                <w:color w:val="FF0000"/>
-              </w:rPr>
-              <w:t>,</w:t>
-            </w:r>
-            <w:r>
-              <w:rPr>
-                <w:color w:val="FF0000"/>
-              </w:rPr>
-              <w:t xml:space="preserve"> </w:t>
-            </w:r>
-            <w:r>
-              <w:rPr>
-                <w:color w:val="FF0000"/>
-              </w:rPr>
-              <w:t xml:space="preserve">even if </w:t>
-            </w:r>
-            <w:r>
-              <w:rPr>
-                <w:color w:val="FF0000"/>
-              </w:rPr>
-              <w:t>the text is wrong</w:t>
+              <w:t>e</w:t>
+            </w:r>
+            <w:r>
+              <w:rPr>
+                <w:color w:val="FF0000"/>
+              </w:rPr>
+              <w:t xml:space="preserve"> you </w:t>
+            </w:r>
+            <w:r>
+              <w:rPr>
+                <w:color w:val="FF0000"/>
+              </w:rPr>
+              <w:t>download</w:t>
+            </w:r>
+            <w:r>
+              <w:rPr>
+                <w:color w:val="FF0000"/>
+              </w:rPr>
+              <w:t xml:space="preserve"> or move the </w:t>
+            </w:r>
+            <w:r>
+              <w:rPr>
+                <w:color w:val="FF0000"/>
+              </w:rPr>
+              <w:t>application</w:t>
             </w:r>
             <w:r>
               <w:rPr>
@@ -478,227 +338,10 @@
               <w:cnfStyle w:val="000000100000" w:firstRow="0" w:lastRow="0" w:firstColumn="0" w:lastColumn="0" w:oddVBand="0" w:evenVBand="0" w:oddHBand="1" w:evenHBand="0" w:firstRowFirstColumn="0" w:firstRowLastColumn="0" w:lastRowFirstColumn="0" w:lastRowLastColumn="0"/>
             </w:pPr>
             <w:r>
-              <w:t>3/10</w:t>
-            </w:r>
-          </w:p>
-        </w:tc>
-      </w:tr>
-      <w:tr>
-        <w:tc>
-          <w:tcPr>
-            <w:cnfStyle w:val="001000000000" w:firstRow="0" w:lastRow="0" w:firstColumn="1" w:lastColumn="0" w:oddVBand="0" w:evenVBand="0" w:oddHBand="0" w:evenHBand="0" w:firstRowFirstColumn="0" w:firstRowLastColumn="0" w:lastRowFirstColumn="0" w:lastRowLastColumn="0"/>
-            <w:tcW w:w="7371" w:type="dxa"/>
-          </w:tcPr>
-          <w:p>
-            <w:pPr>
-              <w:jc w:val="left"/>
-              <w:rPr>
-                <w:i w:val="0"/>
-                <w:iCs w:val="0"/>
-                <w:color w:val="70AD47" w:themeColor="accent6"/>
-              </w:rPr>
-            </w:pPr>
-            <w:r>
-              <w:rPr>
-                <w:color w:val="70AD47" w:themeColor="accent6"/>
-              </w:rPr>
-              <w:t>As a gamer, I want the GUI to look modern and be fast.</w:t>
-            </w:r>
-          </w:p>
-          <w:p>
-            <w:pPr>
-              <w:jc w:val="left"/>
-              <w:rPr>
-                <w:color w:val="70AD47" w:themeColor="accent6"/>
-              </w:rPr>
-            </w:pPr>
-          </w:p>
-        </w:tc>
-        <w:tc>
-          <w:tcPr>
-            <w:tcW w:w="1645" w:type="dxa"/>
-          </w:tcPr>
-          <w:p>
-            <w:pPr>
-              <w:cnfStyle w:val="000000000000" w:firstRow="0" w:lastRow="0" w:firstColumn="0" w:lastColumn="0" w:oddVBand="0" w:evenVBand="0" w:oddHBand="0" w:evenHBand="0" w:firstRowFirstColumn="0" w:firstRowLastColumn="0" w:lastRowFirstColumn="0" w:lastRowLastColumn="0"/>
-              <w:rPr>
-                <w:color w:val="70AD47" w:themeColor="accent6"/>
-              </w:rPr>
-            </w:pPr>
-            <w:r>
-              <w:rPr>
-                <w:color w:val="70AD47" w:themeColor="accent6"/>
-              </w:rPr>
-              <w:t>7/10 points</w:t>
-            </w:r>
-          </w:p>
-        </w:tc>
-      </w:tr>
-      <w:tr>
-        <w:trPr>
-          <w:cnfStyle w:val="000000100000" w:firstRow="0" w:lastRow="0" w:firstColumn="0" w:lastColumn="0" w:oddVBand="0" w:evenVBand="0" w:oddHBand="1" w:evenHBand="0" w:firstRowFirstColumn="0" w:firstRowLastColumn="0" w:lastRowFirstColumn="0" w:lastRowLastColumn="0"/>
-        </w:trPr>
-        <w:tc>
-          <w:tcPr>
-            <w:cnfStyle w:val="001000000000" w:firstRow="0" w:lastRow="0" w:firstColumn="1" w:lastColumn="0" w:oddVBand="0" w:evenVBand="0" w:oddHBand="0" w:evenHBand="0" w:firstRowFirstColumn="0" w:firstRowLastColumn="0" w:lastRowFirstColumn="0" w:lastRowLastColumn="0"/>
-            <w:tcW w:w="7371" w:type="dxa"/>
-          </w:tcPr>
-          <w:p>
-            <w:pPr>
-              <w:jc w:val="left"/>
-              <w:rPr>
-                <w:i w:val="0"/>
-                <w:iCs w:val="0"/>
-                <w:color w:val="70AD47" w:themeColor="accent6"/>
-              </w:rPr>
-            </w:pPr>
-            <w:r>
-              <w:rPr>
-                <w:color w:val="70AD47" w:themeColor="accent6"/>
-              </w:rPr>
-              <w:t>As a gamer, I want the questions to be timed like 20 second per question to prevent people googling the answers.</w:t>
-            </w:r>
-          </w:p>
-          <w:p>
-            <w:pPr>
-              <w:jc w:val="left"/>
-              <w:rPr>
-                <w:color w:val="70AD47" w:themeColor="accent6"/>
-              </w:rPr>
-            </w:pPr>
-          </w:p>
-        </w:tc>
-        <w:tc>
-          <w:tcPr>
-            <w:tcW w:w="1645" w:type="dxa"/>
-          </w:tcPr>
-          <w:p>
-            <w:pPr>
-              <w:cnfStyle w:val="000000100000" w:firstRow="0" w:lastRow="0" w:firstColumn="0" w:lastColumn="0" w:oddVBand="0" w:evenVBand="0" w:oddHBand="1" w:evenHBand="0" w:firstRowFirstColumn="0" w:firstRowLastColumn="0" w:lastRowFirstColumn="0" w:lastRowLastColumn="0"/>
-              <w:rPr>
-                <w:color w:val="70AD47" w:themeColor="accent6"/>
-              </w:rPr>
-            </w:pPr>
-            <w:r>
-              <w:rPr>
-                <w:color w:val="70AD47" w:themeColor="accent6"/>
-              </w:rPr>
-              <w:t>6/10 points</w:t>
-            </w:r>
-          </w:p>
-        </w:tc>
-      </w:tr>
-      <w:tr>
-        <w:tc>
-          <w:tcPr>
-            <w:cnfStyle w:val="001000000000" w:firstRow="0" w:lastRow="0" w:firstColumn="1" w:lastColumn="0" w:oddVBand="0" w:evenVBand="0" w:oddHBand="0" w:evenHBand="0" w:firstRowFirstColumn="0" w:firstRowLastColumn="0" w:lastRowFirstColumn="0" w:lastRowLastColumn="0"/>
-            <w:tcW w:w="7371" w:type="dxa"/>
-          </w:tcPr>
-          <w:p>
-            <w:pPr>
-              <w:jc w:val="left"/>
-              <w:rPr>
-                <w:i w:val="0"/>
-                <w:iCs w:val="0"/>
-                <w:color w:val="70AD47" w:themeColor="accent6"/>
-              </w:rPr>
-            </w:pPr>
-            <w:r>
-              <w:rPr>
-                <w:color w:val="70AD47" w:themeColor="accent6"/>
-              </w:rPr>
-              <w:t>As a programmer, I would like to make my correct answer to be randomised between the four radio buttons.</w:t>
-            </w:r>
-          </w:p>
-          <w:p>
-            <w:pPr>
-              <w:jc w:val="left"/>
-              <w:rPr>
-                <w:i w:val="0"/>
-                <w:iCs w:val="0"/>
-                <w:color w:val="70AD47" w:themeColor="accent6"/>
-                <w:lang w:val="en-US"/>
-              </w:rPr>
-            </w:pPr>
-          </w:p>
-        </w:tc>
-        <w:tc>
-          <w:tcPr>
-            <w:tcW w:w="1645" w:type="dxa"/>
-          </w:tcPr>
-          <w:p>
-            <w:pPr>
-              <w:cnfStyle w:val="000000000000" w:firstRow="0" w:lastRow="0" w:firstColumn="0" w:lastColumn="0" w:oddVBand="0" w:evenVBand="0" w:oddHBand="0" w:evenHBand="0" w:firstRowFirstColumn="0" w:firstRowLastColumn="0" w:lastRowFirstColumn="0" w:lastRowLastColumn="0"/>
-              <w:rPr>
-                <w:color w:val="70AD47" w:themeColor="accent6"/>
-              </w:rPr>
-            </w:pPr>
-            <w:r>
-              <w:rPr>
-                <w:color w:val="70AD47" w:themeColor="accent6"/>
-              </w:rPr>
-              <w:t>7/10 points</w:t>
-            </w:r>
-          </w:p>
-        </w:tc>
-      </w:tr>
-      <w:tr>
-        <w:trPr>
-          <w:cnfStyle w:val="000000100000" w:firstRow="0" w:lastRow="0" w:firstColumn="0" w:lastColumn="0" w:oddVBand="0" w:evenVBand="0" w:oddHBand="1" w:evenHBand="0" w:firstRowFirstColumn="0" w:firstRowLastColumn="0" w:lastRowFirstColumn="0" w:lastRowLastColumn="0"/>
-          <w:trHeight w:val="59"/>
-        </w:trPr>
-        <w:tc>
-          <w:tcPr>
-            <w:cnfStyle w:val="001000000000" w:firstRow="0" w:lastRow="0" w:firstColumn="1" w:lastColumn="0" w:oddVBand="0" w:evenVBand="0" w:oddHBand="0" w:evenHBand="0" w:firstRowFirstColumn="0" w:firstRowLastColumn="0" w:lastRowFirstColumn="0" w:lastRowLastColumn="0"/>
-            <w:tcW w:w="7371" w:type="dxa"/>
-          </w:tcPr>
-          <w:p>
-            <w:pPr>
-              <w:jc w:val="left"/>
-              <w:rPr>
-                <w:i w:val="0"/>
-                <w:iCs w:val="0"/>
-                <w:color w:val="70AD47" w:themeColor="accent6"/>
-              </w:rPr>
-            </w:pPr>
-            <w:r>
-              <w:rPr>
-                <w:color w:val="70AD47" w:themeColor="accent6"/>
-              </w:rPr>
-              <w:t>As a gamer, I would like my scores to be stored in a database, to keep track of my score/points.</w:t>
-            </w:r>
-          </w:p>
-          <w:p>
-            <w:pPr>
-              <w:jc w:val="left"/>
-              <w:rPr>
-                <w:color w:val="70AD47" w:themeColor="accent6"/>
-              </w:rPr>
-            </w:pPr>
-          </w:p>
-        </w:tc>
-        <w:tc>
-          <w:tcPr>
-            <w:tcW w:w="1645" w:type="dxa"/>
-          </w:tcPr>
-          <w:p>
-            <w:pPr>
-              <w:cnfStyle w:val="000000100000" w:firstRow="0" w:lastRow="0" w:firstColumn="0" w:lastColumn="0" w:oddVBand="0" w:evenVBand="0" w:oddHBand="1" w:evenHBand="0" w:firstRowFirstColumn="0" w:firstRowLastColumn="0" w:lastRowFirstColumn="0" w:lastRowLastColumn="0"/>
-              <w:rPr>
-                <w:color w:val="70AD47" w:themeColor="accent6"/>
-              </w:rPr>
-            </w:pPr>
-            <w:r>
-              <w:rPr>
-                <w:color w:val="70AD47" w:themeColor="accent6"/>
-              </w:rPr>
-              <w:t>6</w:t>
-            </w:r>
-            <w:r>
-              <w:rPr>
-                <w:color w:val="70AD47" w:themeColor="accent6"/>
-              </w:rPr>
-              <w:t>/10 points</w:t>
+              <w:t>9</w:t>
+            </w:r>
+            <w:r>
+              <w:t>/10</w:t>
             </w:r>
           </w:p>
         </w:tc>
@@ -710,12 +353,14 @@
         <w:tc>
           <w:tcPr>
             <w:cnfStyle w:val="001000000000" w:firstRow="0" w:lastRow="0" w:firstColumn="1" w:lastColumn="0" w:oddVBand="0" w:evenVBand="0" w:oddHBand="0" w:evenHBand="0" w:firstRowFirstColumn="0" w:firstRowLastColumn="0" w:lastRowFirstColumn="0" w:lastRowLastColumn="0"/>
-            <w:tcW w:w="7371" w:type="dxa"/>
+            <w:tcW w:w="7366" w:type="dxa"/>
           </w:tcPr>
           <w:p>
             <w:pPr>
               <w:jc w:val="left"/>
               <w:rPr>
+                <w:i w:val="0"/>
+                <w:iCs w:val="0"/>
                 <w:color w:val="000000" w:themeColor="text1"/>
               </w:rPr>
             </w:pPr>
@@ -755,6 +400,20 @@
               </w:rPr>
               <w:t>for feedback</w:t>
             </w:r>
+            <w:r>
+              <w:rPr>
+                <w:color w:val="000000" w:themeColor="text1"/>
+              </w:rPr>
+              <w:t>.</w:t>
+            </w:r>
+          </w:p>
+          <w:p>
+            <w:pPr>
+              <w:jc w:val="left"/>
+              <w:rPr>
+                <w:color w:val="000000" w:themeColor="text1"/>
+              </w:rPr>
+            </w:pPr>
           </w:p>
         </w:tc>
         <w:tc>
@@ -785,13 +444,32 @@
         <w:tc>
           <w:tcPr>
             <w:cnfStyle w:val="001000000000" w:firstRow="0" w:lastRow="0" w:firstColumn="1" w:lastColumn="0" w:oddVBand="0" w:evenVBand="0" w:oddHBand="0" w:evenHBand="0" w:firstRowFirstColumn="0" w:firstRowLastColumn="0" w:lastRowFirstColumn="0" w:lastRowLastColumn="0"/>
-            <w:tcW w:w="7371" w:type="dxa"/>
+            <w:tcW w:w="7366" w:type="dxa"/>
           </w:tcPr>
           <w:p>
             <w:pPr>
               <w:jc w:val="left"/>
               <w:rPr>
-                <w:color w:val="0D0D0D" w:themeColor="text1" w:themeTint="F2"/>
+                <w:i w:val="0"/>
+                <w:iCs w:val="0"/>
+              </w:rPr>
+            </w:pPr>
+            <w:r>
+              <w:t xml:space="preserve">As a </w:t>
+            </w:r>
+            <w:r>
+              <w:t>gamer</w:t>
+            </w:r>
+            <w:r>
+              <w:t xml:space="preserve"> I want to include a feature that badges would be earned after certain points are gained.</w:t>
+            </w:r>
+          </w:p>
+          <w:p>
+            <w:pPr>
+              <w:jc w:val="left"/>
+              <w:rPr>
+                <w:i w:val="0"/>
+                <w:iCs w:val="0"/>
               </w:rPr>
             </w:pPr>
           </w:p>
@@ -804,6 +482,9 @@
             <w:pPr>
               <w:cnfStyle w:val="000000100000" w:firstRow="0" w:lastRow="0" w:firstColumn="0" w:lastColumn="0" w:oddVBand="0" w:evenVBand="0" w:oddHBand="1" w:evenHBand="0" w:firstRowFirstColumn="0" w:firstRowLastColumn="0" w:lastRowFirstColumn="0" w:lastRowLastColumn="0"/>
             </w:pPr>
+            <w:r>
+              <w:t>6/10 points</w:t>
+            </w:r>
           </w:p>
         </w:tc>
       </w:tr>
@@ -814,13 +495,42 @@
         <w:tc>
           <w:tcPr>
             <w:cnfStyle w:val="001000000000" w:firstRow="0" w:lastRow="0" w:firstColumn="1" w:lastColumn="0" w:oddVBand="0" w:evenVBand="0" w:oddHBand="0" w:evenHBand="0" w:firstRowFirstColumn="0" w:firstRowLastColumn="0" w:lastRowFirstColumn="0" w:lastRowLastColumn="0"/>
-            <w:tcW w:w="7371" w:type="dxa"/>
+            <w:tcW w:w="7366" w:type="dxa"/>
           </w:tcPr>
           <w:p>
             <w:pPr>
               <w:jc w:val="left"/>
               <w:rPr>
-                <w:color w:val="0D0D0D" w:themeColor="text1" w:themeTint="F2"/>
+                <w:i w:val="0"/>
+                <w:iCs w:val="0"/>
+                <w:color w:val="000000" w:themeColor="text1"/>
+              </w:rPr>
+            </w:pPr>
+            <w:r>
+              <w:rPr>
+                <w:color w:val="000000" w:themeColor="text1"/>
+              </w:rPr>
+              <w:t xml:space="preserve">As a </w:t>
+            </w:r>
+            <w:r>
+              <w:rPr>
+                <w:color w:val="000000" w:themeColor="text1"/>
+              </w:rPr>
+              <w:t>gamer</w:t>
+            </w:r>
+            <w:r>
+              <w:rPr>
+                <w:color w:val="000000" w:themeColor="text1"/>
+              </w:rPr>
+              <w:t>, I want the right answer to be green/highlighted.</w:t>
+            </w:r>
+          </w:p>
+          <w:p>
+            <w:pPr>
+              <w:rPr>
+                <w:i w:val="0"/>
+                <w:iCs w:val="0"/>
+                <w:color w:val="00B050"/>
               </w:rPr>
             </w:pPr>
           </w:p>
@@ -833,6 +543,9 @@
             <w:pPr>
               <w:cnfStyle w:val="000000000000" w:firstRow="0" w:lastRow="0" w:firstColumn="0" w:lastColumn="0" w:oddVBand="0" w:evenVBand="0" w:oddHBand="0" w:evenHBand="0" w:firstRowFirstColumn="0" w:firstRowLastColumn="0" w:lastRowFirstColumn="0" w:lastRowLastColumn="0"/>
             </w:pPr>
+            <w:r>
+              <w:t>4/10 points</w:t>
+            </w:r>
           </w:p>
         </w:tc>
       </w:tr>
@@ -844,14 +557,29 @@
         <w:tc>
           <w:tcPr>
             <w:cnfStyle w:val="001000000000" w:firstRow="0" w:lastRow="0" w:firstColumn="1" w:lastColumn="0" w:oddVBand="0" w:evenVBand="0" w:oddHBand="0" w:evenHBand="0" w:firstRowFirstColumn="0" w:firstRowLastColumn="0" w:lastRowFirstColumn="0" w:lastRowLastColumn="0"/>
-            <w:tcW w:w="7371" w:type="dxa"/>
+            <w:tcW w:w="7366" w:type="dxa"/>
           </w:tcPr>
           <w:p>
             <w:pPr>
               <w:jc w:val="left"/>
               <w:rPr>
-                <w:color w:val="0D0D0D" w:themeColor="text1" w:themeTint="F2"/>
-              </w:rPr>
+                <w:i w:val="0"/>
+                <w:iCs w:val="0"/>
+              </w:rPr>
+            </w:pPr>
+            <w:r>
+              <w:t xml:space="preserve">As a gamer, I want an end screen that shows </w:t>
+            </w:r>
+            <w:r>
+              <w:t>my score, and other peoples scores so that I can compare myself to others</w:t>
+            </w:r>
+            <w:r>
+              <w:t xml:space="preserve">. </w:t>
+            </w:r>
+          </w:p>
+          <w:p>
+            <w:pPr>
+              <w:jc w:val="left"/>
             </w:pPr>
           </w:p>
         </w:tc>
@@ -863,6 +591,12 @@
             <w:pPr>
               <w:cnfStyle w:val="000000100000" w:firstRow="0" w:lastRow="0" w:firstColumn="0" w:lastColumn="0" w:oddVBand="0" w:evenVBand="0" w:oddHBand="1" w:evenHBand="0" w:firstRowFirstColumn="0" w:firstRowLastColumn="0" w:lastRowFirstColumn="0" w:lastRowLastColumn="0"/>
             </w:pPr>
+            <w:r>
+              <w:t>10</w:t>
+            </w:r>
+            <w:r>
+              <w:t>/10 points</w:t>
+            </w:r>
           </w:p>
         </w:tc>
       </w:tr>
@@ -873,34 +607,15 @@
         <w:tc>
           <w:tcPr>
             <w:cnfStyle w:val="001000000000" w:firstRow="0" w:lastRow="0" w:firstColumn="1" w:lastColumn="0" w:oddVBand="0" w:evenVBand="0" w:oddHBand="0" w:evenHBand="0" w:firstRowFirstColumn="0" w:firstRowLastColumn="0" w:lastRowFirstColumn="0" w:lastRowLastColumn="0"/>
-            <w:tcW w:w="7371" w:type="dxa"/>
+            <w:tcW w:w="7366" w:type="dxa"/>
           </w:tcPr>
           <w:p>
             <w:pPr>
               <w:jc w:val="left"/>
-              <w:rPr>
-                <w:i w:val="0"/>
-                <w:iCs w:val="0"/>
-              </w:rPr>
-            </w:pPr>
-            <w:r>
-              <w:t xml:space="preserve">As a </w:t>
-            </w:r>
-            <w:r>
-              <w:t>gamer</w:t>
-            </w:r>
-            <w:r>
-              <w:t xml:space="preserve"> I want to include a feature that badges would be earned after certain points are gained.</w:t>
-            </w:r>
-          </w:p>
-          <w:p>
-            <w:pPr>
-              <w:jc w:val="left"/>
-              <w:rPr>
-                <w:i w:val="0"/>
-                <w:iCs w:val="0"/>
-              </w:rPr>
-            </w:pPr>
+            </w:pPr>
+            <w:r>
+              <w:t>As a gamer, I want the application colours to be appealing to the eye and not make the writing in the questions and answers difficult to read.</w:t>
+            </w:r>
           </w:p>
         </w:tc>
         <w:tc>
@@ -912,175 +627,8 @@
               <w:cnfStyle w:val="000000000000" w:firstRow="0" w:lastRow="0" w:firstColumn="0" w:lastColumn="0" w:oddVBand="0" w:evenVBand="0" w:oddHBand="0" w:evenHBand="0" w:firstRowFirstColumn="0" w:firstRowLastColumn="0" w:lastRowFirstColumn="0" w:lastRowLastColumn="0"/>
             </w:pPr>
             <w:r>
-              <w:t>6/10 points</w:t>
-            </w:r>
-          </w:p>
-        </w:tc>
-      </w:tr>
-      <w:tr>
-        <w:trPr>
-          <w:cnfStyle w:val="000000100000" w:firstRow="0" w:lastRow="0" w:firstColumn="0" w:lastColumn="0" w:oddVBand="0" w:evenVBand="0" w:oddHBand="1" w:evenHBand="0" w:firstRowFirstColumn="0" w:firstRowLastColumn="0" w:lastRowFirstColumn="0" w:lastRowLastColumn="0"/>
-          <w:trHeight w:val="470"/>
-        </w:trPr>
-        <w:tc>
-          <w:tcPr>
-            <w:cnfStyle w:val="001000000000" w:firstRow="0" w:lastRow="0" w:firstColumn="1" w:lastColumn="0" w:oddVBand="0" w:evenVBand="0" w:oddHBand="0" w:evenHBand="0" w:firstRowFirstColumn="0" w:firstRowLastColumn="0" w:lastRowFirstColumn="0" w:lastRowLastColumn="0"/>
-            <w:tcW w:w="7371" w:type="dxa"/>
-          </w:tcPr>
-          <w:p>
-            <w:pPr>
-              <w:jc w:val="left"/>
-              <w:rPr>
-                <w:i w:val="0"/>
-                <w:iCs w:val="0"/>
-                <w:color w:val="000000" w:themeColor="text1"/>
-              </w:rPr>
-            </w:pPr>
-            <w:r>
-              <w:rPr>
-                <w:color w:val="000000" w:themeColor="text1"/>
-              </w:rPr>
-              <w:t xml:space="preserve">As a </w:t>
-            </w:r>
-            <w:r>
-              <w:rPr>
-                <w:color w:val="000000" w:themeColor="text1"/>
-              </w:rPr>
-              <w:t>gamer</w:t>
-            </w:r>
-            <w:r>
-              <w:rPr>
-                <w:color w:val="000000" w:themeColor="text1"/>
-              </w:rPr>
-              <w:t>, I want the right answer to be green/highlighted.</w:t>
-            </w:r>
-          </w:p>
-          <w:p>
-            <w:pPr>
-              <w:rPr>
-                <w:i w:val="0"/>
-                <w:iCs w:val="0"/>
-                <w:color w:val="00B050"/>
-              </w:rPr>
-            </w:pPr>
-          </w:p>
-        </w:tc>
-        <w:tc>
-          <w:tcPr>
-            <w:tcW w:w="1645" w:type="dxa"/>
-          </w:tcPr>
-          <w:p>
-            <w:pPr>
-              <w:cnfStyle w:val="000000100000" w:firstRow="0" w:lastRow="0" w:firstColumn="0" w:lastColumn="0" w:oddVBand="0" w:evenVBand="0" w:oddHBand="1" w:evenHBand="0" w:firstRowFirstColumn="0" w:firstRowLastColumn="0" w:lastRowFirstColumn="0" w:lastRowLastColumn="0"/>
-            </w:pPr>
-            <w:r>
-              <w:t>4/10 points</w:t>
-            </w:r>
-          </w:p>
-        </w:tc>
-      </w:tr>
-      <w:tr>
-        <w:trPr>
-          <w:trHeight w:val="470"/>
-        </w:trPr>
-        <w:tc>
-          <w:tcPr>
-            <w:cnfStyle w:val="001000000000" w:firstRow="0" w:lastRow="0" w:firstColumn="1" w:lastColumn="0" w:oddVBand="0" w:evenVBand="0" w:oddHBand="0" w:evenHBand="0" w:firstRowFirstColumn="0" w:firstRowLastColumn="0" w:lastRowFirstColumn="0" w:lastRowLastColumn="0"/>
-            <w:tcW w:w="7371" w:type="dxa"/>
-          </w:tcPr>
-          <w:p>
-            <w:pPr>
-              <w:jc w:val="left"/>
-              <w:rPr>
-                <w:i w:val="0"/>
-                <w:iCs w:val="0"/>
-              </w:rPr>
-            </w:pPr>
-            <w:r>
-              <w:t xml:space="preserve">As a gamer, I want an end screen that shows the rank/score I have finished. </w:t>
-            </w:r>
-          </w:p>
-          <w:p>
-            <w:pPr>
-              <w:jc w:val="left"/>
-            </w:pPr>
-          </w:p>
-        </w:tc>
-        <w:tc>
-          <w:tcPr>
-            <w:tcW w:w="1645" w:type="dxa"/>
-          </w:tcPr>
-          <w:p>
-            <w:pPr>
-              <w:cnfStyle w:val="000000000000" w:firstRow="0" w:lastRow="0" w:firstColumn="0" w:lastColumn="0" w:oddVBand="0" w:evenVBand="0" w:oddHBand="0" w:evenHBand="0" w:firstRowFirstColumn="0" w:firstRowLastColumn="0" w:lastRowFirstColumn="0" w:lastRowLastColumn="0"/>
-            </w:pPr>
-            <w:r>
-              <w:t>7/10 points</w:t>
-            </w:r>
-          </w:p>
-        </w:tc>
-      </w:tr>
-      <w:tr>
-        <w:trPr>
-          <w:cnfStyle w:val="000000100000" w:firstRow="0" w:lastRow="0" w:firstColumn="0" w:lastColumn="0" w:oddVBand="0" w:evenVBand="0" w:oddHBand="1" w:evenHBand="0" w:firstRowFirstColumn="0" w:firstRowLastColumn="0" w:lastRowFirstColumn="0" w:lastRowLastColumn="0"/>
-          <w:trHeight w:val="470"/>
-        </w:trPr>
-        <w:tc>
-          <w:tcPr>
-            <w:cnfStyle w:val="001000000000" w:firstRow="0" w:lastRow="0" w:firstColumn="1" w:lastColumn="0" w:oddVBand="0" w:evenVBand="0" w:oddHBand="0" w:evenHBand="0" w:firstRowFirstColumn="0" w:firstRowLastColumn="0" w:lastRowFirstColumn="0" w:lastRowLastColumn="0"/>
-            <w:tcW w:w="7371" w:type="dxa"/>
-          </w:tcPr>
-          <w:p>
-            <w:pPr>
-              <w:jc w:val="left"/>
-              <w:rPr>
-                <w:i w:val="0"/>
-                <w:iCs w:val="0"/>
-              </w:rPr>
-            </w:pPr>
-            <w:r>
-              <w:t>As a gamer, I want to be able to compare my score with others so it can be competitive.</w:t>
-            </w:r>
-          </w:p>
-          <w:p>
-            <w:pPr>
-              <w:jc w:val="left"/>
-            </w:pPr>
-          </w:p>
-        </w:tc>
-        <w:tc>
-          <w:tcPr>
-            <w:tcW w:w="1645" w:type="dxa"/>
-          </w:tcPr>
-          <w:p>
-            <w:pPr>
-              <w:cnfStyle w:val="000000100000" w:firstRow="0" w:lastRow="0" w:firstColumn="0" w:lastColumn="0" w:oddVBand="0" w:evenVBand="0" w:oddHBand="1" w:evenHBand="0" w:firstRowFirstColumn="0" w:firstRowLastColumn="0" w:lastRowFirstColumn="0" w:lastRowLastColumn="0"/>
-            </w:pPr>
-            <w:r>
-              <w:t>9/10 points</w:t>
-            </w:r>
-          </w:p>
-        </w:tc>
-      </w:tr>
-      <w:tr>
-        <w:trPr>
-          <w:trHeight w:val="470"/>
-        </w:trPr>
-        <w:tc>
-          <w:tcPr>
-            <w:cnfStyle w:val="001000000000" w:firstRow="0" w:lastRow="0" w:firstColumn="1" w:lastColumn="0" w:oddVBand="0" w:evenVBand="0" w:oddHBand="0" w:evenHBand="0" w:firstRowFirstColumn="0" w:firstRowLastColumn="0" w:lastRowFirstColumn="0" w:lastRowLastColumn="0"/>
-            <w:tcW w:w="7371" w:type="dxa"/>
-          </w:tcPr>
-          <w:p/>
-        </w:tc>
-        <w:tc>
-          <w:tcPr>
-            <w:tcW w:w="1645" w:type="dxa"/>
-          </w:tcPr>
-          <w:p>
-            <w:pPr>
-              <w:cnfStyle w:val="000000000000" w:firstRow="0" w:lastRow="0" w:firstColumn="0" w:lastColumn="0" w:oddVBand="0" w:evenVBand="0" w:oddHBand="0" w:evenHBand="0" w:firstRowFirstColumn="0" w:firstRowLastColumn="0" w:lastRowFirstColumn="0" w:lastRowLastColumn="0"/>
-            </w:pPr>
+              <w:t>1/10</w:t>
+            </w:r>
           </w:p>
         </w:tc>
       </w:tr>
@@ -1095,6 +643,22 @@
       </w:r>
     </w:p>
     <w:p/>
+    <w:p>
+      <w:r>
+        <w:t xml:space="preserve">We have </w:t>
+      </w:r>
+      <w:r>
+        <w:t xml:space="preserve">successfully enabled all answers to be automatically randomly assigned to a radio button allowing the user to select the option they think to be the correct answer. This in turn then pops a message up saying whether they got the answer correct or not. If it is correct, we have created a score count to store in the database how many answers the users get correct. We have created a timer that successfully counts down upon opening a new question, however there is a bug with restarting the timer when moving onto the next question. The GUI design is appropriate for the application however the colour scheme needs to be agreed upon by all members. </w:t>
+      </w:r>
+      <w:r>
+        <w:t>We have run into a few bugs from making these additions such as being able to click the submit score as many times as you like which therefore increases the score count to look like you have answered more questions correctly than you have but that has now been fixed.</w:t>
+      </w:r>
+    </w:p>
+    <w:p>
+      <w:r>
+        <w:t xml:space="preserve">We have tried to fix the bug for converting the connection string “conn” to a dynamic string however this was unsuccessful and will be worked on in the next sprint. </w:t>
+      </w:r>
+    </w:p>
     <w:p/>
     <w:p>
       <w:pPr>
@@ -1110,11 +674,11 @@
       <w:tblPr>
         <w:tblStyle w:val="GridTable3-Accent5"/>
         <w:tblW w:w="0" w:type="auto"/>
-        <w:tblInd w:w="5" w:type="dxa"/>
+        <w:tblInd w:w="10" w:type="dxa"/>
         <w:tblLook w:val="04A0" w:firstRow="1" w:lastRow="0" w:firstColumn="1" w:lastColumn="0" w:noHBand="0" w:noVBand="1"/>
       </w:tblPr>
       <w:tblGrid>
-        <w:gridCol w:w="7371"/>
+        <w:gridCol w:w="7366"/>
         <w:gridCol w:w="1645"/>
       </w:tblGrid>
       <w:tr>
@@ -1124,7 +688,7 @@
         <w:tc>
           <w:tcPr>
             <w:cnfStyle w:val="001000000100" w:firstRow="0" w:lastRow="0" w:firstColumn="1" w:lastColumn="0" w:oddVBand="0" w:evenVBand="0" w:oddHBand="0" w:evenHBand="0" w:firstRowFirstColumn="1" w:firstRowLastColumn="0" w:lastRowFirstColumn="0" w:lastRowLastColumn="0"/>
-            <w:tcW w:w="7371" w:type="dxa"/>
+            <w:tcW w:w="7366" w:type="dxa"/>
           </w:tcPr>
           <w:p>
             <w:pPr>
@@ -1159,37 +723,36 @@
         <w:tc>
           <w:tcPr>
             <w:cnfStyle w:val="001000000000" w:firstRow="0" w:lastRow="0" w:firstColumn="1" w:lastColumn="0" w:oddVBand="0" w:evenVBand="0" w:oddHBand="0" w:evenHBand="0" w:firstRowFirstColumn="0" w:firstRowLastColumn="0" w:lastRowFirstColumn="0" w:lastRowLastColumn="0"/>
-            <w:tcW w:w="7371" w:type="dxa"/>
+            <w:tcW w:w="7366" w:type="dxa"/>
           </w:tcPr>
           <w:p>
             <w:pPr>
               <w:jc w:val="left"/>
+              <w:rPr>
+                <w:color w:val="FF0000"/>
+              </w:rPr>
+            </w:pPr>
+            <w:r>
+              <w:rPr>
+                <w:color w:val="FF0000"/>
+              </w:rPr>
+              <w:lastRenderedPageBreak/>
+              <w:t>Bug* connection string ”conn” needs renewed every tim</w:t>
+            </w:r>
+            <w:r>
               <w:rPr>
                 <w:i w:val="0"/>
                 <w:iCs w:val="0"/>
                 <w:color w:val="FF0000"/>
               </w:rPr>
-            </w:pPr>
-            <w:r>
-              <w:rPr>
-                <w:color w:val="FF0000"/>
-              </w:rPr>
-              <w:t xml:space="preserve">As a Gamer, I want </w:t>
-            </w:r>
-            <w:r>
-              <w:rPr>
-                <w:color w:val="FF0000"/>
-              </w:rPr>
-              <w:t xml:space="preserve">an initial working user interface (buttons, labels, text box that takes the user input) that clearly show what they do. </w:t>
-            </w:r>
-          </w:p>
-          <w:p>
-            <w:pPr>
-              <w:jc w:val="left"/>
-              <w:rPr>
-                <w:color w:val="FF0000"/>
-              </w:rPr>
-            </w:pPr>
+              <w:t>e</w:t>
+            </w:r>
+            <w:r>
+              <w:rPr>
+                <w:color w:val="FF0000"/>
+              </w:rPr>
+              <w:t xml:space="preserve"> you download or move the application.</w:t>
+            </w:r>
           </w:p>
         </w:tc>
         <w:tc>
@@ -1201,7 +764,7 @@
               <w:cnfStyle w:val="000000100000" w:firstRow="0" w:lastRow="0" w:firstColumn="0" w:lastColumn="0" w:oddVBand="0" w:evenVBand="0" w:oddHBand="1" w:evenHBand="0" w:firstRowFirstColumn="0" w:firstRowLastColumn="0" w:lastRowFirstColumn="0" w:lastRowLastColumn="0"/>
             </w:pPr>
             <w:r>
-              <w:t xml:space="preserve">2/10 points </w:t>
+              <w:t>9/10</w:t>
             </w:r>
           </w:p>
         </w:tc>
@@ -1210,55 +773,21 @@
         <w:tc>
           <w:tcPr>
             <w:cnfStyle w:val="001000000000" w:firstRow="0" w:lastRow="0" w:firstColumn="1" w:lastColumn="0" w:oddVBand="0" w:evenVBand="0" w:oddHBand="0" w:evenHBand="0" w:firstRowFirstColumn="0" w:firstRowLastColumn="0" w:lastRowFirstColumn="0" w:lastRowLastColumn="0"/>
-            <w:tcW w:w="7371" w:type="dxa"/>
+            <w:tcW w:w="7366" w:type="dxa"/>
           </w:tcPr>
           <w:p>
             <w:pPr>
               <w:jc w:val="left"/>
               <w:rPr>
-                <w:i w:val="0"/>
-                <w:iCs w:val="0"/>
-                <w:color w:val="FF0000"/>
-              </w:rPr>
-            </w:pPr>
-            <w:r>
-              <w:rPr>
-                <w:color w:val="FF0000"/>
-              </w:rPr>
-              <w:t>As a gamer</w:t>
-            </w:r>
-            <w:r>
-              <w:rPr>
-                <w:color w:val="FF0000"/>
-              </w:rPr>
-              <w:t>,</w:t>
-            </w:r>
-            <w:r>
-              <w:rPr>
-                <w:color w:val="FF0000"/>
-              </w:rPr>
-              <w:t xml:space="preserve"> I want the </w:t>
-            </w:r>
-            <w:r>
-              <w:rPr>
-                <w:color w:val="FF0000"/>
-              </w:rPr>
-              <w:t>application to be connected to a database so it would be interactive and take/store information</w:t>
-            </w:r>
-            <w:r>
-              <w:rPr>
-                <w:color w:val="FF0000"/>
-              </w:rPr>
-              <w:t>.</w:t>
-            </w:r>
-          </w:p>
-          <w:p>
-            <w:pPr>
-              <w:jc w:val="left"/>
-              <w:rPr>
-                <w:color w:val="FF0000"/>
-              </w:rPr>
-            </w:pPr>
+                <w:color w:val="FF0000"/>
+              </w:rPr>
+            </w:pPr>
+            <w:r>
+              <w:rPr>
+                <w:color w:val="FF0000"/>
+              </w:rPr>
+              <w:t>Bug* you can submit multiple times the same question.</w:t>
+            </w:r>
           </w:p>
         </w:tc>
         <w:tc>
@@ -1270,7 +799,7 @@
               <w:cnfStyle w:val="000000000000" w:firstRow="0" w:lastRow="0" w:firstColumn="0" w:lastColumn="0" w:oddVBand="0" w:evenVBand="0" w:oddHBand="0" w:evenHBand="0" w:firstRowFirstColumn="0" w:firstRowLastColumn="0" w:lastRowFirstColumn="0" w:lastRowLastColumn="0"/>
             </w:pPr>
             <w:r>
-              <w:t>8/10 points</w:t>
+              <w:t>2/10</w:t>
             </w:r>
           </w:p>
         </w:tc>
@@ -1282,7 +811,7 @@
         <w:tc>
           <w:tcPr>
             <w:cnfStyle w:val="001000000000" w:firstRow="0" w:lastRow="0" w:firstColumn="1" w:lastColumn="0" w:oddVBand="0" w:evenVBand="0" w:oddHBand="0" w:evenHBand="0" w:firstRowFirstColumn="0" w:firstRowLastColumn="0" w:lastRowFirstColumn="0" w:lastRowLastColumn="0"/>
-            <w:tcW w:w="7371" w:type="dxa"/>
+            <w:tcW w:w="7366" w:type="dxa"/>
           </w:tcPr>
           <w:p>
             <w:pPr>
@@ -1297,7 +826,7 @@
               <w:rPr>
                 <w:color w:val="FF0000"/>
               </w:rPr>
-              <w:t>As a gamer, I want the quiz to be multiple choice questions.</w:t>
+              <w:t>Bug* the correct answer is always the first radio button, even if the text is wrong.</w:t>
             </w:r>
           </w:p>
           <w:p>
@@ -1321,7 +850,7 @@
               <w:cnfStyle w:val="000000100000" w:firstRow="0" w:lastRow="0" w:firstColumn="0" w:lastColumn="0" w:oddVBand="0" w:evenVBand="0" w:oddHBand="1" w:evenHBand="0" w:firstRowFirstColumn="0" w:firstRowLastColumn="0" w:lastRowFirstColumn="0" w:lastRowLastColumn="0"/>
             </w:pPr>
             <w:r>
-              <w:t>3/10 points</w:t>
+              <w:t>3/10</w:t>
             </w:r>
           </w:p>
         </w:tc>
@@ -1333,7 +862,7 @@
         <w:tc>
           <w:tcPr>
             <w:cnfStyle w:val="001000000000" w:firstRow="0" w:lastRow="0" w:firstColumn="1" w:lastColumn="0" w:oddVBand="0" w:evenVBand="0" w:oddHBand="0" w:evenHBand="0" w:firstRowFirstColumn="0" w:firstRowLastColumn="0" w:lastRowFirstColumn="0" w:lastRowLastColumn="0"/>
-            <w:tcW w:w="7371" w:type="dxa"/>
+            <w:tcW w:w="7366" w:type="dxa"/>
           </w:tcPr>
           <w:p>
             <w:pPr>
@@ -1341,14 +870,14 @@
               <w:rPr>
                 <w:i w:val="0"/>
                 <w:iCs w:val="0"/>
-                <w:color w:val="FF0000"/>
-              </w:rPr>
-            </w:pPr>
-            <w:r>
-              <w:rPr>
-                <w:color w:val="FF0000"/>
-              </w:rPr>
-              <w:t>As a gamer, I want the quiz questions to be level based like level 1 for easy questions and level 2 for intermediate questions and so on</w:t>
+                <w:color w:val="70AD47" w:themeColor="accent6"/>
+              </w:rPr>
+            </w:pPr>
+            <w:r>
+              <w:rPr>
+                <w:color w:val="70AD47" w:themeColor="accent6"/>
+              </w:rPr>
+              <w:t>As a gamer, I want the GUI to look modern and be fast.</w:t>
             </w:r>
           </w:p>
           <w:p>
@@ -1369,7 +898,10 @@
               <w:cnfStyle w:val="000000000000" w:firstRow="0" w:lastRow="0" w:firstColumn="0" w:lastColumn="0" w:oddVBand="0" w:evenVBand="0" w:oddHBand="0" w:evenHBand="0" w:firstRowFirstColumn="0" w:firstRowLastColumn="0" w:lastRowFirstColumn="0" w:lastRowLastColumn="0"/>
             </w:pPr>
             <w:r>
-              <w:t>3/10 points</w:t>
+              <w:rPr>
+                <w:color w:val="70AD47" w:themeColor="accent6"/>
+              </w:rPr>
+              <w:t>7/10 points</w:t>
             </w:r>
           </w:p>
         </w:tc>
@@ -1382,7 +914,7 @@
         <w:tc>
           <w:tcPr>
             <w:cnfStyle w:val="001000000000" w:firstRow="0" w:lastRow="0" w:firstColumn="1" w:lastColumn="0" w:oddVBand="0" w:evenVBand="0" w:oddHBand="0" w:evenHBand="0" w:firstRowFirstColumn="0" w:firstRowLastColumn="0" w:lastRowFirstColumn="0" w:lastRowLastColumn="0"/>
-            <w:tcW w:w="7371" w:type="dxa"/>
+            <w:tcW w:w="7366" w:type="dxa"/>
           </w:tcPr>
           <w:p>
             <w:pPr>
@@ -1390,26 +922,14 @@
               <w:rPr>
                 <w:i w:val="0"/>
                 <w:iCs w:val="0"/>
-                <w:color w:val="FF0000"/>
-              </w:rPr>
-            </w:pPr>
-            <w:r>
-              <w:rPr>
-                <w:color w:val="FF0000"/>
-              </w:rPr>
-              <w:t>As a gamer, I want a sign-up/log in button, to</w:t>
-            </w:r>
-            <w:r>
-              <w:rPr>
-                <w:color w:val="FF0000"/>
-              </w:rPr>
-              <w:t xml:space="preserve"> create an account to keep </w:t>
-            </w:r>
-            <w:r>
-              <w:rPr>
-                <w:color w:val="FF0000"/>
-              </w:rPr>
-              <w:t>track of my progress.</w:t>
+                <w:color w:val="70AD47" w:themeColor="accent6"/>
+              </w:rPr>
+            </w:pPr>
+            <w:r>
+              <w:rPr>
+                <w:color w:val="70AD47" w:themeColor="accent6"/>
+              </w:rPr>
+              <w:t>As a gamer, I want the questions to be timed like 20 second per question to prevent people googling the answers.</w:t>
             </w:r>
           </w:p>
           <w:p>
@@ -1430,7 +950,117 @@
               <w:cnfStyle w:val="000000100000" w:firstRow="0" w:lastRow="0" w:firstColumn="0" w:lastColumn="0" w:oddVBand="0" w:evenVBand="0" w:oddHBand="1" w:evenHBand="0" w:firstRowFirstColumn="0" w:firstRowLastColumn="0" w:lastRowFirstColumn="0" w:lastRowLastColumn="0"/>
             </w:pPr>
             <w:r>
-              <w:t>5/10 points</w:t>
+              <w:rPr>
+                <w:color w:val="70AD47" w:themeColor="accent6"/>
+              </w:rPr>
+              <w:t>6/10 points</w:t>
+            </w:r>
+          </w:p>
+        </w:tc>
+      </w:tr>
+      <w:tr>
+        <w:trPr>
+          <w:trHeight w:val="470"/>
+        </w:trPr>
+        <w:tc>
+          <w:tcPr>
+            <w:cnfStyle w:val="001000000000" w:firstRow="0" w:lastRow="0" w:firstColumn="1" w:lastColumn="0" w:oddVBand="0" w:evenVBand="0" w:oddHBand="0" w:evenHBand="0" w:firstRowFirstColumn="0" w:firstRowLastColumn="0" w:lastRowFirstColumn="0" w:lastRowLastColumn="0"/>
+            <w:tcW w:w="7366" w:type="dxa"/>
+          </w:tcPr>
+          <w:p>
+            <w:pPr>
+              <w:jc w:val="left"/>
+              <w:rPr>
+                <w:i w:val="0"/>
+                <w:iCs w:val="0"/>
+                <w:color w:val="70AD47" w:themeColor="accent6"/>
+              </w:rPr>
+            </w:pPr>
+            <w:r>
+              <w:rPr>
+                <w:color w:val="70AD47" w:themeColor="accent6"/>
+              </w:rPr>
+              <w:t>As a programmer, I would like to make my correct answer to be randomised between the four radio buttons.</w:t>
+            </w:r>
+          </w:p>
+          <w:p>
+            <w:pPr>
+              <w:rPr>
+                <w:color w:val="70AD47" w:themeColor="accent6"/>
+              </w:rPr>
+            </w:pPr>
+          </w:p>
+        </w:tc>
+        <w:tc>
+          <w:tcPr>
+            <w:tcW w:w="1645" w:type="dxa"/>
+          </w:tcPr>
+          <w:p>
+            <w:pPr>
+              <w:cnfStyle w:val="000000000000" w:firstRow="0" w:lastRow="0" w:firstColumn="0" w:lastColumn="0" w:oddVBand="0" w:evenVBand="0" w:oddHBand="0" w:evenHBand="0" w:firstRowFirstColumn="0" w:firstRowLastColumn="0" w:lastRowFirstColumn="0" w:lastRowLastColumn="0"/>
+              <w:rPr>
+                <w:color w:val="70AD47" w:themeColor="accent6"/>
+              </w:rPr>
+            </w:pPr>
+            <w:r>
+              <w:rPr>
+                <w:color w:val="70AD47" w:themeColor="accent6"/>
+              </w:rPr>
+              <w:t>7/10 points</w:t>
+            </w:r>
+          </w:p>
+        </w:tc>
+      </w:tr>
+      <w:tr>
+        <w:trPr>
+          <w:cnfStyle w:val="000000100000" w:firstRow="0" w:lastRow="0" w:firstColumn="0" w:lastColumn="0" w:oddVBand="0" w:evenVBand="0" w:oddHBand="1" w:evenHBand="0" w:firstRowFirstColumn="0" w:firstRowLastColumn="0" w:lastRowFirstColumn="0" w:lastRowLastColumn="0"/>
+          <w:trHeight w:val="470"/>
+        </w:trPr>
+        <w:tc>
+          <w:tcPr>
+            <w:cnfStyle w:val="001000000000" w:firstRow="0" w:lastRow="0" w:firstColumn="1" w:lastColumn="0" w:oddVBand="0" w:evenVBand="0" w:oddHBand="0" w:evenHBand="0" w:firstRowFirstColumn="0" w:firstRowLastColumn="0" w:lastRowFirstColumn="0" w:lastRowLastColumn="0"/>
+            <w:tcW w:w="7366" w:type="dxa"/>
+          </w:tcPr>
+          <w:p>
+            <w:pPr>
+              <w:jc w:val="left"/>
+              <w:rPr>
+                <w:i w:val="0"/>
+                <w:iCs w:val="0"/>
+                <w:color w:val="70AD47" w:themeColor="accent6"/>
+              </w:rPr>
+            </w:pPr>
+            <w:r>
+              <w:rPr>
+                <w:color w:val="70AD47" w:themeColor="accent6"/>
+              </w:rPr>
+              <w:t>As a gamer, I would like my scores to be stored in a database, to keep track of my score/points.</w:t>
+            </w:r>
+          </w:p>
+          <w:p>
+            <w:pPr>
+              <w:rPr>
+                <w:color w:val="70AD47" w:themeColor="accent6"/>
+              </w:rPr>
+            </w:pPr>
+          </w:p>
+        </w:tc>
+        <w:tc>
+          <w:tcPr>
+            <w:tcW w:w="1645" w:type="dxa"/>
+          </w:tcPr>
+          <w:p>
+            <w:pPr>
+              <w:cnfStyle w:val="000000100000" w:firstRow="0" w:lastRow="0" w:firstColumn="0" w:lastColumn="0" w:oddVBand="0" w:evenVBand="0" w:oddHBand="1" w:evenHBand="0" w:firstRowFirstColumn="0" w:firstRowLastColumn="0" w:lastRowFirstColumn="0" w:lastRowLastColumn="0"/>
+              <w:rPr>
+                <w:color w:val="70AD47" w:themeColor="accent6"/>
+              </w:rPr>
+            </w:pPr>
+            <w:r>
+              <w:rPr>
+                <w:color w:val="70AD47" w:themeColor="accent6"/>
+              </w:rPr>
+              <w:t>6/10 points</w:t>
             </w:r>
           </w:p>
         </w:tc>
@@ -1462,7 +1092,7 @@
 </file>
 
 <file path=word/styles.xml><?xml version="1.0" encoding="utf-8"?>
-<w:styles xmlns:mc="http://schemas.openxmlformats.org/markup-compatibility/2006" xmlns:r="http://schemas.openxmlformats.org/officeDocument/2006/relationships" xmlns:w="http://schemas.openxmlformats.org/wordprocessingml/2006/main" xmlns:w14="http://schemas.microsoft.com/office/word/2010/wordml" xmlns:w15="http://schemas.microsoft.com/office/word/2012/wordml" xmlns:w16cex="http://schemas.microsoft.com/office/word/2018/wordml/cex" xmlns:w16cid="http://schemas.microsoft.com/office/word/2016/wordml/cid" xmlns:w16="http://schemas.microsoft.com/office/word/2018/wordml" xmlns:w16sdtdh="http://schemas.microsoft.com/office/word/2020/wordml/sdtdatahash" xmlns:w16se="http://schemas.microsoft.com/office/word/2015/wordml/symex" mc:Ignorable="w14 w15 w16se w16cid w16 w16cex w16sdtdh">
+<w:styles xmlns:mc="http://schemas.openxmlformats.org/markup-compatibility/2006" xmlns:r="http://schemas.openxmlformats.org/officeDocument/2006/relationships" xmlns:w="http://schemas.openxmlformats.org/wordprocessingml/2006/main" xmlns:w14="http://schemas.microsoft.com/office/word/2010/wordml" xmlns:w15="http://schemas.microsoft.com/office/word/2012/wordml" xmlns:w16cex="http://schemas.microsoft.com/office/word/2018/wordml/cex" xmlns:w16cid="http://schemas.microsoft.com/office/word/2016/wordml/cid" xmlns:w16="http://schemas.microsoft.com/office/word/2018/wordml" xmlns:w16se="http://schemas.microsoft.com/office/word/2015/wordml/symex" mc:Ignorable="w14 w15 w16se w16cid w16 w16cex">
   <w:docDefaults>
     <w:rPrDefault>
       <w:rPr>
